--- a/CuadernoTrabajo-Sergio_Rubio_Martín.docx
+++ b/CuadernoTrabajo-Sergio_Rubio_Martín.docx
@@ -38,7 +38,6 @@
           <w:szCs w:val="52"/>
         </w:rPr>
       </w:pPr>
-      <w:proofErr w:type="spellStart"/>
       <w:r>
         <w:rPr>
           <w:rFonts w:ascii="Agency FB" w:hAnsi="Agency FB"/>
@@ -48,33 +47,8 @@
           <w:sz w:val="52"/>
           <w:szCs w:val="52"/>
         </w:rPr>
-        <w:t>Bussiness</w:t>
-      </w:r>
-      <w:proofErr w:type="spellEnd"/>
-      <w:r>
-        <w:rPr>
-          <w:rFonts w:ascii="Agency FB" w:hAnsi="Agency FB"/>
-          <w:b/>
-          <w:bCs/>
-          <w:color w:val="FF0000"/>
-          <w:sz w:val="52"/>
-          <w:szCs w:val="52"/>
-        </w:rPr>
-        <w:t xml:space="preserve"> </w:t>
-      </w:r>
-      <w:proofErr w:type="spellStart"/>
-      <w:r>
-        <w:rPr>
-          <w:rFonts w:ascii="Agency FB" w:hAnsi="Agency FB"/>
-          <w:b/>
-          <w:bCs/>
-          <w:color w:val="FF0000"/>
-          <w:sz w:val="52"/>
-          <w:szCs w:val="52"/>
-        </w:rPr>
-        <w:t>Intelligence</w:t>
-      </w:r>
-      <w:proofErr w:type="spellEnd"/>
+        <w:t>Bussiness Intelligence</w:t>
+      </w:r>
     </w:p>
     <w:p>
       <w:pPr>
@@ -124,25 +98,7 @@
           <w:sz w:val="24"/>
           <w:szCs w:val="24"/>
         </w:rPr>
-        <w:t>He estado investigando los diferentes tipos de software que podemos aplicar en esta asignatura. En primer lugar, he visitado, tal y como hicimos en clase, DB-</w:t>
-      </w:r>
-      <w:proofErr w:type="spellStart"/>
-      <w:r>
-        <w:rPr>
-          <w:rFonts w:ascii="Agency FB" w:hAnsi="Agency FB"/>
-          <w:sz w:val="24"/>
-          <w:szCs w:val="24"/>
-        </w:rPr>
-        <w:t>Engines</w:t>
-      </w:r>
-      <w:proofErr w:type="spellEnd"/>
-      <w:r>
-        <w:rPr>
-          <w:rFonts w:ascii="Agency FB" w:hAnsi="Agency FB"/>
-          <w:sz w:val="24"/>
-          <w:szCs w:val="24"/>
-        </w:rPr>
-        <w:t xml:space="preserve"> (</w:t>
+        <w:t>He estado investigando los diferentes tipos de software que podemos aplicar en esta asignatura. En primer lugar, he visitado, tal y como hicimos en clase, DB-Engines (</w:t>
       </w:r>
       <w:hyperlink r:id="rId4" w:history="1">
         <w:r>
@@ -233,25 +189,7 @@
           <w:sz w:val="24"/>
           <w:szCs w:val="24"/>
         </w:rPr>
-        <w:t xml:space="preserve">El lenguaje de esta herramienta es </w:t>
-      </w:r>
-      <w:proofErr w:type="spellStart"/>
-      <w:r>
-        <w:rPr>
-          <w:rFonts w:ascii="Agency FB" w:hAnsi="Agency FB"/>
-          <w:sz w:val="24"/>
-          <w:szCs w:val="24"/>
-        </w:rPr>
-        <w:t>Cypher</w:t>
-      </w:r>
-      <w:proofErr w:type="spellEnd"/>
-      <w:r>
-        <w:rPr>
-          <w:rFonts w:ascii="Agency FB" w:hAnsi="Agency FB"/>
-          <w:sz w:val="24"/>
-          <w:szCs w:val="24"/>
-        </w:rPr>
-        <w:t>.</w:t>
+        <w:t>El lenguaje de esta herramienta es Cypher.</w:t>
       </w:r>
     </w:p>
     <w:p>
@@ -360,8 +298,9 @@
           <w:szCs w:val="24"/>
           <w:lang w:val="en-US"/>
         </w:rPr>
-        <w:t>REATE</w:t>
-      </w:r>
+        <w:t>REATE (</w:t>
+      </w:r>
+      <w:proofErr w:type="gramStart"/>
       <w:r>
         <w:rPr>
           <w:rFonts w:ascii="Agency FB" w:hAnsi="Agency FB"/>
@@ -372,8 +311,9 @@
           <w:szCs w:val="24"/>
           <w:lang w:val="en-US"/>
         </w:rPr>
-        <w:t xml:space="preserve"> </w:t>
-      </w:r>
+        <w:t>m:Player</w:t>
+      </w:r>
+      <w:proofErr w:type="gramEnd"/>
       <w:r>
         <w:rPr>
           <w:rFonts w:ascii="Agency FB" w:hAnsi="Agency FB"/>
@@ -384,61 +324,7 @@
           <w:szCs w:val="24"/>
           <w:lang w:val="en-US"/>
         </w:rPr>
-        <w:t>(</w:t>
-      </w:r>
-      <w:proofErr w:type="spellStart"/>
-      <w:proofErr w:type="gramStart"/>
-      <w:r>
-        <w:rPr>
-          <w:rFonts w:ascii="Agency FB" w:hAnsi="Agency FB"/>
-          <w:b/>
-          <w:bCs/>
-          <w:color w:val="ED7D31" w:themeColor="accent2"/>
-          <w:sz w:val="24"/>
-          <w:szCs w:val="24"/>
-          <w:lang w:val="en-US"/>
-        </w:rPr>
-        <w:t>m:Player</w:t>
-      </w:r>
-      <w:proofErr w:type="spellEnd"/>
-      <w:proofErr w:type="gramEnd"/>
-      <w:r>
-        <w:rPr>
-          <w:rFonts w:ascii="Agency FB" w:hAnsi="Agency FB"/>
-          <w:b/>
-          <w:bCs/>
-          <w:color w:val="ED7D31" w:themeColor="accent2"/>
-          <w:sz w:val="24"/>
-          <w:szCs w:val="24"/>
-          <w:lang w:val="en-US"/>
-        </w:rPr>
-        <w:t>{</w:t>
-      </w:r>
-      <w:proofErr w:type="spellStart"/>
-      <w:r>
-        <w:rPr>
-          <w:rFonts w:ascii="Agency FB" w:hAnsi="Agency FB"/>
-          <w:b/>
-          <w:bCs/>
-          <w:color w:val="ED7D31" w:themeColor="accent2"/>
-          <w:sz w:val="24"/>
-          <w:szCs w:val="24"/>
-          <w:lang w:val="en-US"/>
-        </w:rPr>
-        <w:t>name:"Lionel</w:t>
-      </w:r>
-      <w:proofErr w:type="spellEnd"/>
-      <w:r>
-        <w:rPr>
-          <w:rFonts w:ascii="Agency FB" w:hAnsi="Agency FB"/>
-          <w:b/>
-          <w:bCs/>
-          <w:color w:val="ED7D31" w:themeColor="accent2"/>
-          <w:sz w:val="24"/>
-          <w:szCs w:val="24"/>
-          <w:lang w:val="en-US"/>
-        </w:rPr>
-        <w:t xml:space="preserve"> Messi"}),</w:t>
+        <w:t>{name:"Lionel Messi"}),</w:t>
       </w:r>
     </w:p>
     <w:p>
@@ -469,7 +355,6 @@
         </w:rPr>
         <w:t>(</w:t>
       </w:r>
-      <w:proofErr w:type="spellStart"/>
       <w:proofErr w:type="gramStart"/>
       <w:r>
         <w:rPr>
@@ -483,7 +368,6 @@
         </w:rPr>
         <w:t>b:Team</w:t>
       </w:r>
-      <w:proofErr w:type="spellEnd"/>
       <w:proofErr w:type="gramEnd"/>
       <w:r>
         <w:rPr>
@@ -495,33 +379,7 @@
           <w:szCs w:val="24"/>
           <w:lang w:val="en-US"/>
         </w:rPr>
-        <w:t>{</w:t>
-      </w:r>
-      <w:proofErr w:type="spellStart"/>
-      <w:r>
-        <w:rPr>
-          <w:rFonts w:ascii="Agency FB" w:hAnsi="Agency FB"/>
-          <w:b/>
-          <w:bCs/>
-          <w:color w:val="ED7D31" w:themeColor="accent2"/>
-          <w:sz w:val="24"/>
-          <w:szCs w:val="24"/>
-          <w:lang w:val="en-US"/>
-        </w:rPr>
-        <w:t>name:"Barcelona</w:t>
-      </w:r>
-      <w:proofErr w:type="spellEnd"/>
-      <w:r>
-        <w:rPr>
-          <w:rFonts w:ascii="Agency FB" w:hAnsi="Agency FB"/>
-          <w:b/>
-          <w:bCs/>
-          <w:color w:val="ED7D31" w:themeColor="accent2"/>
-          <w:sz w:val="24"/>
-          <w:szCs w:val="24"/>
-          <w:lang w:val="en-US"/>
-        </w:rPr>
-        <w:t>"})</w:t>
+        <w:t>{name:"Barcelona"})</w:t>
       </w:r>
     </w:p>
     <w:p>
@@ -579,7 +437,6 @@
         </w:rPr>
         <w:t>CREATE (m)-[</w:t>
       </w:r>
-      <w:proofErr w:type="spellStart"/>
       <w:proofErr w:type="gramStart"/>
       <w:r>
         <w:rPr>
@@ -593,7 +450,6 @@
         </w:rPr>
         <w:t>p:PlaysFor</w:t>
       </w:r>
-      <w:proofErr w:type="spellEnd"/>
       <w:proofErr w:type="gramEnd"/>
       <w:r>
         <w:rPr>
@@ -635,7 +491,6 @@
         </w:rPr>
         <w:t xml:space="preserve">SET </w:t>
       </w:r>
-      <w:proofErr w:type="spellStart"/>
       <w:proofErr w:type="gramStart"/>
       <w:r>
         <w:rPr>
@@ -649,7 +504,6 @@
         </w:rPr>
         <w:t>p.since</w:t>
       </w:r>
-      <w:proofErr w:type="spellEnd"/>
       <w:proofErr w:type="gramEnd"/>
       <w:r>
         <w:rPr>
@@ -699,6 +553,7 @@
           <w:rFonts w:ascii="Agency FB" w:hAnsi="Agency FB"/>
           <w:sz w:val="24"/>
           <w:szCs w:val="24"/>
+          <w:lang w:val="en-US"/>
         </w:rPr>
       </w:pPr>
     </w:p>
@@ -766,39 +621,8 @@
           <w:sz w:val="24"/>
           <w:szCs w:val="24"/>
         </w:rPr>
-        <w:t xml:space="preserve">// </w:t>
-      </w:r>
-      <w:proofErr w:type="spellStart"/>
-      <w:r>
-        <w:rPr>
-          <w:rFonts w:ascii="Agency FB" w:hAnsi="Agency FB"/>
-          <w:color w:val="70AD47" w:themeColor="accent6"/>
-          <w:sz w:val="24"/>
-          <w:szCs w:val="24"/>
-        </w:rPr>
-        <w:t>Create</w:t>
-      </w:r>
-      <w:proofErr w:type="spellEnd"/>
-      <w:r>
-        <w:rPr>
-          <w:rFonts w:ascii="Agency FB" w:hAnsi="Agency FB"/>
-          <w:color w:val="70AD47" w:themeColor="accent6"/>
-          <w:sz w:val="24"/>
-          <w:szCs w:val="24"/>
-        </w:rPr>
-        <w:t xml:space="preserve"> </w:t>
-      </w:r>
-      <w:proofErr w:type="spellStart"/>
-      <w:r>
-        <w:rPr>
-          <w:rFonts w:ascii="Agency FB" w:hAnsi="Agency FB"/>
-          <w:color w:val="70AD47" w:themeColor="accent6"/>
-          <w:sz w:val="24"/>
-          <w:szCs w:val="24"/>
-        </w:rPr>
-        <w:t>nodes</w:t>
-      </w:r>
-      <w:proofErr w:type="spellEnd"/>
+        <w:t>// Create nodes</w:t>
+      </w:r>
     </w:p>
     <w:p>
       <w:pPr>
@@ -822,7 +646,6 @@
         </w:rPr>
         <w:t>CREATE (</w:t>
       </w:r>
-      <w:proofErr w:type="spellStart"/>
       <w:proofErr w:type="gramStart"/>
       <w:r>
         <w:rPr>
@@ -833,7 +656,6 @@
         </w:rPr>
         <w:t>rob:Person</w:t>
       </w:r>
-      <w:proofErr w:type="spellEnd"/>
       <w:proofErr w:type="gramEnd"/>
       <w:r>
         <w:rPr>
@@ -842,67 +664,7 @@
           <w:sz w:val="24"/>
           <w:szCs w:val="24"/>
         </w:rPr>
-        <w:t>{</w:t>
-      </w:r>
-      <w:proofErr w:type="spellStart"/>
-      <w:r>
-        <w:rPr>
-          <w:rFonts w:ascii="Agency FB" w:hAnsi="Agency FB"/>
-          <w:color w:val="ED7D31" w:themeColor="accent2"/>
-          <w:sz w:val="24"/>
-          <w:szCs w:val="24"/>
-        </w:rPr>
-        <w:t>name</w:t>
-      </w:r>
-      <w:proofErr w:type="spellEnd"/>
-      <w:r>
-        <w:rPr>
-          <w:rFonts w:ascii="Agency FB" w:hAnsi="Agency FB"/>
-          <w:color w:val="ED7D31" w:themeColor="accent2"/>
-          <w:sz w:val="24"/>
-          <w:szCs w:val="24"/>
-        </w:rPr>
-        <w:t>:'Roberto'}), (</w:t>
-      </w:r>
-      <w:proofErr w:type="spellStart"/>
-      <w:r>
-        <w:rPr>
-          <w:rFonts w:ascii="Agency FB" w:hAnsi="Agency FB"/>
-          <w:color w:val="ED7D31" w:themeColor="accent2"/>
-          <w:sz w:val="24"/>
-          <w:szCs w:val="24"/>
-        </w:rPr>
-        <w:t>isidro:Person</w:t>
-      </w:r>
-      <w:proofErr w:type="spellEnd"/>
-      <w:r>
-        <w:rPr>
-          <w:rFonts w:ascii="Agency FB" w:hAnsi="Agency FB"/>
-          <w:color w:val="ED7D31" w:themeColor="accent2"/>
-          <w:sz w:val="24"/>
-          <w:szCs w:val="24"/>
-        </w:rPr>
-        <w:t>{</w:t>
-      </w:r>
-      <w:proofErr w:type="spellStart"/>
-      <w:r>
-        <w:rPr>
-          <w:rFonts w:ascii="Agency FB" w:hAnsi="Agency FB"/>
-          <w:color w:val="ED7D31" w:themeColor="accent2"/>
-          <w:sz w:val="24"/>
-          <w:szCs w:val="24"/>
-        </w:rPr>
-        <w:t>name</w:t>
-      </w:r>
-      <w:proofErr w:type="spellEnd"/>
-      <w:r>
-        <w:rPr>
-          <w:rFonts w:ascii="Agency FB" w:hAnsi="Agency FB"/>
-          <w:color w:val="ED7D31" w:themeColor="accent2"/>
-          <w:sz w:val="24"/>
-          <w:szCs w:val="24"/>
-        </w:rPr>
-        <w:t>:'Isidro'}),</w:t>
+        <w:t>{name:'Roberto'}), (isidro:Person{name:'Isidro'}),</w:t>
       </w:r>
     </w:p>
     <w:p>
@@ -927,7 +689,6 @@
         </w:rPr>
         <w:t xml:space="preserve">      (</w:t>
       </w:r>
-      <w:proofErr w:type="spellStart"/>
       <w:proofErr w:type="gramStart"/>
       <w:r>
         <w:rPr>
@@ -938,7 +699,6 @@
         </w:rPr>
         <w:t>tony:Person</w:t>
       </w:r>
-      <w:proofErr w:type="spellEnd"/>
       <w:proofErr w:type="gramEnd"/>
       <w:r>
         <w:rPr>
@@ -947,67 +707,7 @@
           <w:sz w:val="24"/>
           <w:szCs w:val="24"/>
         </w:rPr>
-        <w:t>{</w:t>
-      </w:r>
-      <w:proofErr w:type="spellStart"/>
-      <w:r>
-        <w:rPr>
-          <w:rFonts w:ascii="Agency FB" w:hAnsi="Agency FB"/>
-          <w:color w:val="ED7D31" w:themeColor="accent2"/>
-          <w:sz w:val="24"/>
-          <w:szCs w:val="24"/>
-        </w:rPr>
-        <w:t>name</w:t>
-      </w:r>
-      <w:proofErr w:type="spellEnd"/>
-      <w:r>
-        <w:rPr>
-          <w:rFonts w:ascii="Agency FB" w:hAnsi="Agency FB"/>
-          <w:color w:val="ED7D31" w:themeColor="accent2"/>
-          <w:sz w:val="24"/>
-          <w:szCs w:val="24"/>
-        </w:rPr>
-        <w:t>:'Antonio'}), (</w:t>
-      </w:r>
-      <w:proofErr w:type="spellStart"/>
-      <w:r>
-        <w:rPr>
-          <w:rFonts w:ascii="Agency FB" w:hAnsi="Agency FB"/>
-          <w:color w:val="ED7D31" w:themeColor="accent2"/>
-          <w:sz w:val="24"/>
-          <w:szCs w:val="24"/>
-        </w:rPr>
-        <w:t>nora:Person</w:t>
-      </w:r>
-      <w:proofErr w:type="spellEnd"/>
-      <w:r>
-        <w:rPr>
-          <w:rFonts w:ascii="Agency FB" w:hAnsi="Agency FB"/>
-          <w:color w:val="ED7D31" w:themeColor="accent2"/>
-          <w:sz w:val="24"/>
-          <w:szCs w:val="24"/>
-        </w:rPr>
-        <w:t>{</w:t>
-      </w:r>
-      <w:proofErr w:type="spellStart"/>
-      <w:r>
-        <w:rPr>
-          <w:rFonts w:ascii="Agency FB" w:hAnsi="Agency FB"/>
-          <w:color w:val="ED7D31" w:themeColor="accent2"/>
-          <w:sz w:val="24"/>
-          <w:szCs w:val="24"/>
-        </w:rPr>
-        <w:t>name</w:t>
-      </w:r>
-      <w:proofErr w:type="spellEnd"/>
-      <w:r>
-        <w:rPr>
-          <w:rFonts w:ascii="Agency FB" w:hAnsi="Agency FB"/>
-          <w:color w:val="ED7D31" w:themeColor="accent2"/>
-          <w:sz w:val="24"/>
-          <w:szCs w:val="24"/>
-        </w:rPr>
-        <w:t>:'Nora'}),</w:t>
+        <w:t>{name:'Antonio'}), (nora:Person{name:'Nora'}),</w:t>
       </w:r>
     </w:p>
     <w:p>
@@ -1030,10 +730,8 @@
           <w:sz w:val="24"/>
           <w:szCs w:val="24"/>
         </w:rPr>
-        <w:lastRenderedPageBreak/>
         <w:t xml:space="preserve">      (</w:t>
       </w:r>
-      <w:proofErr w:type="spellStart"/>
       <w:proofErr w:type="gramStart"/>
       <w:r>
         <w:rPr>
@@ -1044,7 +742,6 @@
         </w:rPr>
         <w:t>lily:Person</w:t>
       </w:r>
-      <w:proofErr w:type="spellEnd"/>
       <w:proofErr w:type="gramEnd"/>
       <w:r>
         <w:rPr>
@@ -1053,67 +750,7 @@
           <w:sz w:val="24"/>
           <w:szCs w:val="24"/>
         </w:rPr>
-        <w:t>{</w:t>
-      </w:r>
-      <w:proofErr w:type="spellStart"/>
-      <w:r>
-        <w:rPr>
-          <w:rFonts w:ascii="Agency FB" w:hAnsi="Agency FB"/>
-          <w:color w:val="ED7D31" w:themeColor="accent2"/>
-          <w:sz w:val="24"/>
-          <w:szCs w:val="24"/>
-        </w:rPr>
-        <w:t>name</w:t>
-      </w:r>
-      <w:proofErr w:type="spellEnd"/>
-      <w:r>
-        <w:rPr>
-          <w:rFonts w:ascii="Agency FB" w:hAnsi="Agency FB"/>
-          <w:color w:val="ED7D31" w:themeColor="accent2"/>
-          <w:sz w:val="24"/>
-          <w:szCs w:val="24"/>
-        </w:rPr>
-        <w:t>:'Lilian'}), (</w:t>
-      </w:r>
-      <w:proofErr w:type="spellStart"/>
-      <w:r>
-        <w:rPr>
-          <w:rFonts w:ascii="Agency FB" w:hAnsi="Agency FB"/>
-          <w:color w:val="ED7D31" w:themeColor="accent2"/>
-          <w:sz w:val="24"/>
-          <w:szCs w:val="24"/>
-        </w:rPr>
-        <w:t>freddy:Person</w:t>
-      </w:r>
-      <w:proofErr w:type="spellEnd"/>
-      <w:r>
-        <w:rPr>
-          <w:rFonts w:ascii="Agency FB" w:hAnsi="Agency FB"/>
-          <w:color w:val="ED7D31" w:themeColor="accent2"/>
-          <w:sz w:val="24"/>
-          <w:szCs w:val="24"/>
-        </w:rPr>
-        <w:t>{</w:t>
-      </w:r>
-      <w:proofErr w:type="spellStart"/>
-      <w:r>
-        <w:rPr>
-          <w:rFonts w:ascii="Agency FB" w:hAnsi="Agency FB"/>
-          <w:color w:val="ED7D31" w:themeColor="accent2"/>
-          <w:sz w:val="24"/>
-          <w:szCs w:val="24"/>
-        </w:rPr>
-        <w:t>name</w:t>
-      </w:r>
-      <w:proofErr w:type="spellEnd"/>
-      <w:r>
-        <w:rPr>
-          <w:rFonts w:ascii="Agency FB" w:hAnsi="Agency FB"/>
-          <w:color w:val="ED7D31" w:themeColor="accent2"/>
-          <w:sz w:val="24"/>
-          <w:szCs w:val="24"/>
-        </w:rPr>
-        <w:t>:'Alfredo'}),</w:t>
+        <w:t>{name:'Lilian'}), (freddy:Person{name:'Alfredo'}),</w:t>
       </w:r>
     </w:p>
     <w:p>
@@ -1136,9 +773,9 @@
           <w:sz w:val="24"/>
           <w:szCs w:val="24"/>
         </w:rPr>
+        <w:lastRenderedPageBreak/>
         <w:t xml:space="preserve">      (</w:t>
       </w:r>
-      <w:proofErr w:type="spellStart"/>
       <w:proofErr w:type="gramStart"/>
       <w:r>
         <w:rPr>
@@ -1149,7 +786,6 @@
         </w:rPr>
         <w:t>lucas:Person</w:t>
       </w:r>
-      <w:proofErr w:type="spellEnd"/>
       <w:proofErr w:type="gramEnd"/>
       <w:r>
         <w:rPr>
@@ -1158,67 +794,7 @@
           <w:sz w:val="24"/>
           <w:szCs w:val="24"/>
         </w:rPr>
-        <w:t>{</w:t>
-      </w:r>
-      <w:proofErr w:type="spellStart"/>
-      <w:r>
-        <w:rPr>
-          <w:rFonts w:ascii="Agency FB" w:hAnsi="Agency FB"/>
-          <w:color w:val="ED7D31" w:themeColor="accent2"/>
-          <w:sz w:val="24"/>
-          <w:szCs w:val="24"/>
-        </w:rPr>
-        <w:t>name</w:t>
-      </w:r>
-      <w:proofErr w:type="spellEnd"/>
-      <w:r>
-        <w:rPr>
-          <w:rFonts w:ascii="Agency FB" w:hAnsi="Agency FB"/>
-          <w:color w:val="ED7D31" w:themeColor="accent2"/>
-          <w:sz w:val="24"/>
-          <w:szCs w:val="24"/>
-        </w:rPr>
-        <w:t>:'Lucas'}), (</w:t>
-      </w:r>
-      <w:proofErr w:type="spellStart"/>
-      <w:r>
-        <w:rPr>
-          <w:rFonts w:ascii="Agency FB" w:hAnsi="Agency FB"/>
-          <w:color w:val="ED7D31" w:themeColor="accent2"/>
-          <w:sz w:val="24"/>
-          <w:szCs w:val="24"/>
-        </w:rPr>
-        <w:t>mau:Person</w:t>
-      </w:r>
-      <w:proofErr w:type="spellEnd"/>
-      <w:r>
-        <w:rPr>
-          <w:rFonts w:ascii="Agency FB" w:hAnsi="Agency FB"/>
-          <w:color w:val="ED7D31" w:themeColor="accent2"/>
-          <w:sz w:val="24"/>
-          <w:szCs w:val="24"/>
-        </w:rPr>
-        <w:t>{</w:t>
-      </w:r>
-      <w:proofErr w:type="spellStart"/>
-      <w:r>
-        <w:rPr>
-          <w:rFonts w:ascii="Agency FB" w:hAnsi="Agency FB"/>
-          <w:color w:val="ED7D31" w:themeColor="accent2"/>
-          <w:sz w:val="24"/>
-          <w:szCs w:val="24"/>
-        </w:rPr>
-        <w:t>name</w:t>
-      </w:r>
-      <w:proofErr w:type="spellEnd"/>
-      <w:r>
-        <w:rPr>
-          <w:rFonts w:ascii="Agency FB" w:hAnsi="Agency FB"/>
-          <w:color w:val="ED7D31" w:themeColor="accent2"/>
-          <w:sz w:val="24"/>
-          <w:szCs w:val="24"/>
-        </w:rPr>
-        <w:t>:'Mauricio'}),</w:t>
+        <w:t>{name:'Lucas'}), (mau:Person{name:'Mauricio'}),</w:t>
       </w:r>
     </w:p>
     <w:p>
@@ -1254,7 +830,6 @@
         </w:rPr>
         <w:t>(</w:t>
       </w:r>
-      <w:proofErr w:type="spellStart"/>
       <w:proofErr w:type="gramStart"/>
       <w:r>
         <w:rPr>
@@ -1266,7 +841,6 @@
         </w:rPr>
         <w:t>alb:Person</w:t>
       </w:r>
-      <w:proofErr w:type="spellEnd"/>
       <w:proofErr w:type="gramEnd"/>
       <w:r>
         <w:rPr>
@@ -1276,73 +850,7 @@
           <w:szCs w:val="24"/>
           <w:lang w:val="en-US"/>
         </w:rPr>
-        <w:t>{</w:t>
-      </w:r>
-      <w:proofErr w:type="spellStart"/>
-      <w:r>
-        <w:rPr>
-          <w:rFonts w:ascii="Agency FB" w:hAnsi="Agency FB"/>
-          <w:color w:val="ED7D31" w:themeColor="accent2"/>
-          <w:sz w:val="24"/>
-          <w:szCs w:val="24"/>
-          <w:lang w:val="en-US"/>
-        </w:rPr>
-        <w:t>name:'Albina</w:t>
-      </w:r>
-      <w:proofErr w:type="spellEnd"/>
-      <w:r>
-        <w:rPr>
-          <w:rFonts w:ascii="Agency FB" w:hAnsi="Agency FB"/>
-          <w:color w:val="ED7D31" w:themeColor="accent2"/>
-          <w:sz w:val="24"/>
-          <w:szCs w:val="24"/>
-          <w:lang w:val="en-US"/>
-        </w:rPr>
-        <w:t>'}), (</w:t>
-      </w:r>
-      <w:proofErr w:type="spellStart"/>
-      <w:r>
-        <w:rPr>
-          <w:rFonts w:ascii="Agency FB" w:hAnsi="Agency FB"/>
-          <w:color w:val="ED7D31" w:themeColor="accent2"/>
-          <w:sz w:val="24"/>
-          <w:szCs w:val="24"/>
-          <w:lang w:val="en-US"/>
-        </w:rPr>
-        <w:t>reg:Person</w:t>
-      </w:r>
-      <w:proofErr w:type="spellEnd"/>
-      <w:r>
-        <w:rPr>
-          <w:rFonts w:ascii="Agency FB" w:hAnsi="Agency FB"/>
-          <w:color w:val="ED7D31" w:themeColor="accent2"/>
-          <w:sz w:val="24"/>
-          <w:szCs w:val="24"/>
-          <w:lang w:val="en-US"/>
-        </w:rPr>
-        <w:t>{</w:t>
-      </w:r>
-      <w:proofErr w:type="spellStart"/>
-      <w:r>
-        <w:rPr>
-          <w:rFonts w:ascii="Agency FB" w:hAnsi="Agency FB"/>
-          <w:color w:val="ED7D31" w:themeColor="accent2"/>
-          <w:sz w:val="24"/>
-          <w:szCs w:val="24"/>
-          <w:lang w:val="en-US"/>
-        </w:rPr>
-        <w:t>name:'Regina</w:t>
-      </w:r>
-      <w:proofErr w:type="spellEnd"/>
-      <w:r>
-        <w:rPr>
-          <w:rFonts w:ascii="Agency FB" w:hAnsi="Agency FB"/>
-          <w:color w:val="ED7D31" w:themeColor="accent2"/>
-          <w:sz w:val="24"/>
-          <w:szCs w:val="24"/>
-          <w:lang w:val="en-US"/>
-        </w:rPr>
-        <w:t>'}),</w:t>
+        <w:t>{name:'Albina'}), (reg:Person{name:'Regina'}),</w:t>
       </w:r>
     </w:p>
     <w:p>
@@ -1369,7 +877,6 @@
         </w:rPr>
         <w:t xml:space="preserve">      (</w:t>
       </w:r>
-      <w:proofErr w:type="spellStart"/>
       <w:proofErr w:type="gramStart"/>
       <w:r>
         <w:rPr>
@@ -1381,7 +888,6 @@
         </w:rPr>
         <w:t>j:Person</w:t>
       </w:r>
-      <w:proofErr w:type="spellEnd"/>
       <w:proofErr w:type="gramEnd"/>
       <w:r>
         <w:rPr>
@@ -1391,73 +897,7 @@
           <w:szCs w:val="24"/>
           <w:lang w:val="en-US"/>
         </w:rPr>
-        <w:t>{</w:t>
-      </w:r>
-      <w:proofErr w:type="spellStart"/>
-      <w:r>
-        <w:rPr>
-          <w:rFonts w:ascii="Agency FB" w:hAnsi="Agency FB"/>
-          <w:color w:val="ED7D31" w:themeColor="accent2"/>
-          <w:sz w:val="24"/>
-          <w:szCs w:val="24"/>
-          <w:lang w:val="en-US"/>
-        </w:rPr>
-        <w:t>name:'Joaquín</w:t>
-      </w:r>
-      <w:proofErr w:type="spellEnd"/>
-      <w:r>
-        <w:rPr>
-          <w:rFonts w:ascii="Agency FB" w:hAnsi="Agency FB"/>
-          <w:color w:val="ED7D31" w:themeColor="accent2"/>
-          <w:sz w:val="24"/>
-          <w:szCs w:val="24"/>
-          <w:lang w:val="en-US"/>
-        </w:rPr>
-        <w:t>'}), (</w:t>
-      </w:r>
-      <w:proofErr w:type="spellStart"/>
-      <w:r>
-        <w:rPr>
-          <w:rFonts w:ascii="Agency FB" w:hAnsi="Agency FB"/>
-          <w:color w:val="ED7D31" w:themeColor="accent2"/>
-          <w:sz w:val="24"/>
-          <w:szCs w:val="24"/>
-          <w:lang w:val="en-US"/>
-        </w:rPr>
-        <w:t>julian:Person</w:t>
-      </w:r>
-      <w:proofErr w:type="spellEnd"/>
-      <w:r>
-        <w:rPr>
-          <w:rFonts w:ascii="Agency FB" w:hAnsi="Agency FB"/>
-          <w:color w:val="ED7D31" w:themeColor="accent2"/>
-          <w:sz w:val="24"/>
-          <w:szCs w:val="24"/>
-          <w:lang w:val="en-US"/>
-        </w:rPr>
-        <w:t>{</w:t>
-      </w:r>
-      <w:proofErr w:type="spellStart"/>
-      <w:r>
-        <w:rPr>
-          <w:rFonts w:ascii="Agency FB" w:hAnsi="Agency FB"/>
-          <w:color w:val="ED7D31" w:themeColor="accent2"/>
-          <w:sz w:val="24"/>
-          <w:szCs w:val="24"/>
-          <w:lang w:val="en-US"/>
-        </w:rPr>
-        <w:t>name:'Julián</w:t>
-      </w:r>
-      <w:proofErr w:type="spellEnd"/>
-      <w:r>
-        <w:rPr>
-          <w:rFonts w:ascii="Agency FB" w:hAnsi="Agency FB"/>
-          <w:color w:val="ED7D31" w:themeColor="accent2"/>
-          <w:sz w:val="24"/>
-          <w:szCs w:val="24"/>
-          <w:lang w:val="en-US"/>
-        </w:rPr>
-        <w:t>'})</w:t>
+        <w:t>{name:'Joaquín'}), (julian:Person{name:'Julián'})</w:t>
       </w:r>
     </w:p>
     <w:p>
@@ -1543,20 +983,8 @@
           <w:szCs w:val="24"/>
           <w:lang w:val="en-US"/>
         </w:rPr>
-        <w:t>[:</w:t>
-      </w:r>
-      <w:proofErr w:type="spellStart"/>
-      <w:r>
-        <w:rPr>
-          <w:rFonts w:ascii="Agency FB" w:hAnsi="Agency FB"/>
-          <w:color w:val="ED7D31" w:themeColor="accent2"/>
-          <w:sz w:val="24"/>
-          <w:szCs w:val="24"/>
-          <w:lang w:val="en-US"/>
-        </w:rPr>
-        <w:t>FriendsWith</w:t>
-      </w:r>
-      <w:proofErr w:type="spellEnd"/>
+        <w:t>[:FriendsWith</w:t>
+      </w:r>
       <w:proofErr w:type="gramEnd"/>
       <w:r>
         <w:rPr>
@@ -1566,73 +994,7 @@
           <w:szCs w:val="24"/>
           <w:lang w:val="en-US"/>
         </w:rPr>
-        <w:t>]-&gt;(</w:t>
-      </w:r>
-      <w:proofErr w:type="spellStart"/>
-      <w:r>
-        <w:rPr>
-          <w:rFonts w:ascii="Agency FB" w:hAnsi="Agency FB"/>
-          <w:color w:val="ED7D31" w:themeColor="accent2"/>
-          <w:sz w:val="24"/>
-          <w:szCs w:val="24"/>
-          <w:lang w:val="en-US"/>
-        </w:rPr>
-        <w:t>isidro</w:t>
-      </w:r>
-      <w:proofErr w:type="spellEnd"/>
-      <w:r>
-        <w:rPr>
-          <w:rFonts w:ascii="Agency FB" w:hAnsi="Agency FB"/>
-          <w:color w:val="ED7D31" w:themeColor="accent2"/>
-          <w:sz w:val="24"/>
-          <w:szCs w:val="24"/>
-          <w:lang w:val="en-US"/>
-        </w:rPr>
-        <w:t>), (rob)-[:</w:t>
-      </w:r>
-      <w:proofErr w:type="spellStart"/>
-      <w:r>
-        <w:rPr>
-          <w:rFonts w:ascii="Agency FB" w:hAnsi="Agency FB"/>
-          <w:color w:val="ED7D31" w:themeColor="accent2"/>
-          <w:sz w:val="24"/>
-          <w:szCs w:val="24"/>
-          <w:lang w:val="en-US"/>
-        </w:rPr>
-        <w:t>FriendsWith</w:t>
-      </w:r>
-      <w:proofErr w:type="spellEnd"/>
-      <w:r>
-        <w:rPr>
-          <w:rFonts w:ascii="Agency FB" w:hAnsi="Agency FB"/>
-          <w:color w:val="ED7D31" w:themeColor="accent2"/>
-          <w:sz w:val="24"/>
-          <w:szCs w:val="24"/>
-          <w:lang w:val="en-US"/>
-        </w:rPr>
-        <w:t>]-&gt;(tony), (rob)-[:</w:t>
-      </w:r>
-      <w:proofErr w:type="spellStart"/>
-      <w:r>
-        <w:rPr>
-          <w:rFonts w:ascii="Agency FB" w:hAnsi="Agency FB"/>
-          <w:color w:val="ED7D31" w:themeColor="accent2"/>
-          <w:sz w:val="24"/>
-          <w:szCs w:val="24"/>
-          <w:lang w:val="en-US"/>
-        </w:rPr>
-        <w:t>FriendsWith</w:t>
-      </w:r>
-      <w:proofErr w:type="spellEnd"/>
-      <w:r>
-        <w:rPr>
-          <w:rFonts w:ascii="Agency FB" w:hAnsi="Agency FB"/>
-          <w:color w:val="ED7D31" w:themeColor="accent2"/>
-          <w:sz w:val="24"/>
-          <w:szCs w:val="24"/>
-          <w:lang w:val="en-US"/>
-        </w:rPr>
-        <w:t>]-&gt;(reg),</w:t>
+        <w:t>]-&gt;(isidro), (rob)-[:FriendsWith]-&gt;(tony), (rob)-[:FriendsWith]-&gt;(reg),</w:t>
       </w:r>
     </w:p>
     <w:p>
@@ -1668,20 +1030,8 @@
           <w:szCs w:val="24"/>
           <w:lang w:val="en-US"/>
         </w:rPr>
-        <w:t>[:</w:t>
-      </w:r>
-      <w:proofErr w:type="spellStart"/>
-      <w:r>
-        <w:rPr>
-          <w:rFonts w:ascii="Agency FB" w:hAnsi="Agency FB"/>
-          <w:color w:val="ED7D31" w:themeColor="accent2"/>
-          <w:sz w:val="24"/>
-          <w:szCs w:val="24"/>
-          <w:lang w:val="en-US"/>
-        </w:rPr>
-        <w:t>FriendsWith</w:t>
-      </w:r>
-      <w:proofErr w:type="spellEnd"/>
+        <w:t>[:FriendsWith</w:t>
+      </w:r>
       <w:proofErr w:type="gramEnd"/>
       <w:r>
         <w:rPr>
@@ -1691,73 +1041,7 @@
           <w:szCs w:val="24"/>
           <w:lang w:val="en-US"/>
         </w:rPr>
-        <w:t>]-&gt;(</w:t>
-      </w:r>
-      <w:proofErr w:type="spellStart"/>
-      <w:r>
-        <w:rPr>
-          <w:rFonts w:ascii="Agency FB" w:hAnsi="Agency FB"/>
-          <w:color w:val="ED7D31" w:themeColor="accent2"/>
-          <w:sz w:val="24"/>
-          <w:szCs w:val="24"/>
-          <w:lang w:val="en-US"/>
-        </w:rPr>
-        <w:t>mau</w:t>
-      </w:r>
-      <w:proofErr w:type="spellEnd"/>
-      <w:r>
-        <w:rPr>
-          <w:rFonts w:ascii="Agency FB" w:hAnsi="Agency FB"/>
-          <w:color w:val="ED7D31" w:themeColor="accent2"/>
-          <w:sz w:val="24"/>
-          <w:szCs w:val="24"/>
-          <w:lang w:val="en-US"/>
-        </w:rPr>
-        <w:t>), (rob)-[:</w:t>
-      </w:r>
-      <w:proofErr w:type="spellStart"/>
-      <w:r>
-        <w:rPr>
-          <w:rFonts w:ascii="Agency FB" w:hAnsi="Agency FB"/>
-          <w:color w:val="ED7D31" w:themeColor="accent2"/>
-          <w:sz w:val="24"/>
-          <w:szCs w:val="24"/>
-          <w:lang w:val="en-US"/>
-        </w:rPr>
-        <w:t>FriendsWith</w:t>
-      </w:r>
-      <w:proofErr w:type="spellEnd"/>
-      <w:r>
-        <w:rPr>
-          <w:rFonts w:ascii="Agency FB" w:hAnsi="Agency FB"/>
-          <w:color w:val="ED7D31" w:themeColor="accent2"/>
-          <w:sz w:val="24"/>
-          <w:szCs w:val="24"/>
-          <w:lang w:val="en-US"/>
-        </w:rPr>
-        <w:t>]-&gt;(</w:t>
-      </w:r>
-      <w:proofErr w:type="spellStart"/>
-      <w:r>
-        <w:rPr>
-          <w:rFonts w:ascii="Agency FB" w:hAnsi="Agency FB"/>
-          <w:color w:val="ED7D31" w:themeColor="accent2"/>
-          <w:sz w:val="24"/>
-          <w:szCs w:val="24"/>
-          <w:lang w:val="en-US"/>
-        </w:rPr>
-        <w:t>julian</w:t>
-      </w:r>
-      <w:proofErr w:type="spellEnd"/>
-      <w:r>
-        <w:rPr>
-          <w:rFonts w:ascii="Agency FB" w:hAnsi="Agency FB"/>
-          <w:color w:val="ED7D31" w:themeColor="accent2"/>
-          <w:sz w:val="24"/>
-          <w:szCs w:val="24"/>
-          <w:lang w:val="en-US"/>
-        </w:rPr>
-        <w:t>),</w:t>
+        <w:t>]-&gt;(mau), (rob)-[:FriendsWith]-&gt;(julian),</w:t>
       </w:r>
     </w:p>
     <w:p>
@@ -1793,20 +1077,8 @@
           <w:szCs w:val="24"/>
           <w:lang w:val="en-US"/>
         </w:rPr>
-        <w:t>[:</w:t>
-      </w:r>
-      <w:proofErr w:type="spellStart"/>
-      <w:r>
-        <w:rPr>
-          <w:rFonts w:ascii="Agency FB" w:hAnsi="Agency FB"/>
-          <w:color w:val="ED7D31" w:themeColor="accent2"/>
-          <w:sz w:val="24"/>
-          <w:szCs w:val="24"/>
-          <w:lang w:val="en-US"/>
-        </w:rPr>
-        <w:t>FriendsWith</w:t>
-      </w:r>
-      <w:proofErr w:type="spellEnd"/>
+        <w:t>[:FriendsWith</w:t>
+      </w:r>
       <w:proofErr w:type="gramEnd"/>
       <w:r>
         <w:rPr>
@@ -1816,29 +1088,7 @@
           <w:szCs w:val="24"/>
           <w:lang w:val="en-US"/>
         </w:rPr>
-        <w:t>]-&gt;(reg), (tony)-[:</w:t>
-      </w:r>
-      <w:proofErr w:type="spellStart"/>
-      <w:r>
-        <w:rPr>
-          <w:rFonts w:ascii="Agency FB" w:hAnsi="Agency FB"/>
-          <w:color w:val="ED7D31" w:themeColor="accent2"/>
-          <w:sz w:val="24"/>
-          <w:szCs w:val="24"/>
-          <w:lang w:val="en-US"/>
-        </w:rPr>
-        <w:t>FriendsWith</w:t>
-      </w:r>
-      <w:proofErr w:type="spellEnd"/>
-      <w:r>
-        <w:rPr>
-          <w:rFonts w:ascii="Agency FB" w:hAnsi="Agency FB"/>
-          <w:color w:val="ED7D31" w:themeColor="accent2"/>
-          <w:sz w:val="24"/>
-          <w:szCs w:val="24"/>
-          <w:lang w:val="en-US"/>
-        </w:rPr>
-        <w:t>]-&gt;(j),</w:t>
+        <w:t>]-&gt;(reg), (tony)-[:FriendsWith]-&gt;(j),</w:t>
       </w:r>
     </w:p>
     <w:p>
@@ -1863,29 +1113,7 @@
           <w:szCs w:val="24"/>
           <w:lang w:val="en-US"/>
         </w:rPr>
-        <w:t xml:space="preserve">  (</w:t>
-      </w:r>
-      <w:proofErr w:type="spellStart"/>
-      <w:r>
-        <w:rPr>
-          <w:rFonts w:ascii="Agency FB" w:hAnsi="Agency FB"/>
-          <w:color w:val="ED7D31" w:themeColor="accent2"/>
-          <w:sz w:val="24"/>
-          <w:szCs w:val="24"/>
-          <w:lang w:val="en-US"/>
-        </w:rPr>
-        <w:t>alb</w:t>
-      </w:r>
-      <w:proofErr w:type="spellEnd"/>
-      <w:r>
-        <w:rPr>
-          <w:rFonts w:ascii="Agency FB" w:hAnsi="Agency FB"/>
-          <w:color w:val="ED7D31" w:themeColor="accent2"/>
-          <w:sz w:val="24"/>
-          <w:szCs w:val="24"/>
-          <w:lang w:val="en-US"/>
-        </w:rPr>
-        <w:t>)-</w:t>
+        <w:t xml:space="preserve">  (alb)-</w:t>
       </w:r>
       <w:proofErr w:type="gramStart"/>
       <w:r>
@@ -1896,20 +1124,8 @@
           <w:szCs w:val="24"/>
           <w:lang w:val="en-US"/>
         </w:rPr>
-        <w:t>[:</w:t>
-      </w:r>
-      <w:proofErr w:type="spellStart"/>
-      <w:r>
-        <w:rPr>
-          <w:rFonts w:ascii="Agency FB" w:hAnsi="Agency FB"/>
-          <w:color w:val="ED7D31" w:themeColor="accent2"/>
-          <w:sz w:val="24"/>
-          <w:szCs w:val="24"/>
-          <w:lang w:val="en-US"/>
-        </w:rPr>
-        <w:t>FriendsWith</w:t>
-      </w:r>
-      <w:proofErr w:type="spellEnd"/>
+        <w:t>[:FriendsWith</w:t>
+      </w:r>
       <w:proofErr w:type="gramEnd"/>
       <w:r>
         <w:rPr>
@@ -1919,73 +1135,7 @@
           <w:szCs w:val="24"/>
           <w:lang w:val="en-US"/>
         </w:rPr>
-        <w:t>]-&gt;(reg), (lily)-[:</w:t>
-      </w:r>
-      <w:proofErr w:type="spellStart"/>
-      <w:r>
-        <w:rPr>
-          <w:rFonts w:ascii="Agency FB" w:hAnsi="Agency FB"/>
-          <w:color w:val="ED7D31" w:themeColor="accent2"/>
-          <w:sz w:val="24"/>
-          <w:szCs w:val="24"/>
-          <w:lang w:val="en-US"/>
-        </w:rPr>
-        <w:t>FriendsWith</w:t>
-      </w:r>
-      <w:proofErr w:type="spellEnd"/>
-      <w:r>
-        <w:rPr>
-          <w:rFonts w:ascii="Agency FB" w:hAnsi="Agency FB"/>
-          <w:color w:val="ED7D31" w:themeColor="accent2"/>
-          <w:sz w:val="24"/>
-          <w:szCs w:val="24"/>
-          <w:lang w:val="en-US"/>
-        </w:rPr>
-        <w:t>]-&gt;(</w:t>
-      </w:r>
-      <w:proofErr w:type="spellStart"/>
-      <w:r>
-        <w:rPr>
-          <w:rFonts w:ascii="Agency FB" w:hAnsi="Agency FB"/>
-          <w:color w:val="ED7D31" w:themeColor="accent2"/>
-          <w:sz w:val="24"/>
-          <w:szCs w:val="24"/>
-          <w:lang w:val="en-US"/>
-        </w:rPr>
-        <w:t>isidro</w:t>
-      </w:r>
-      <w:proofErr w:type="spellEnd"/>
-      <w:r>
-        <w:rPr>
-          <w:rFonts w:ascii="Agency FB" w:hAnsi="Agency FB"/>
-          <w:color w:val="ED7D31" w:themeColor="accent2"/>
-          <w:sz w:val="24"/>
-          <w:szCs w:val="24"/>
-          <w:lang w:val="en-US"/>
-        </w:rPr>
-        <w:t>), (lily)-[:</w:t>
-      </w:r>
-      <w:proofErr w:type="spellStart"/>
-      <w:r>
-        <w:rPr>
-          <w:rFonts w:ascii="Agency FB" w:hAnsi="Agency FB"/>
-          <w:color w:val="ED7D31" w:themeColor="accent2"/>
-          <w:sz w:val="24"/>
-          <w:szCs w:val="24"/>
-          <w:lang w:val="en-US"/>
-        </w:rPr>
-        <w:t>FriendsWith</w:t>
-      </w:r>
-      <w:proofErr w:type="spellEnd"/>
-      <w:r>
-        <w:rPr>
-          <w:rFonts w:ascii="Agency FB" w:hAnsi="Agency FB"/>
-          <w:color w:val="ED7D31" w:themeColor="accent2"/>
-          <w:sz w:val="24"/>
-          <w:szCs w:val="24"/>
-          <w:lang w:val="en-US"/>
-        </w:rPr>
-        <w:t>]-&gt;(j),</w:t>
+        <w:t>]-&gt;(reg), (lily)-[:FriendsWith]-&gt;(isidro), (lily)-[:FriendsWith]-&gt;(j),</w:t>
       </w:r>
     </w:p>
     <w:p>
@@ -2010,29 +1160,7 @@
           <w:szCs w:val="24"/>
           <w:lang w:val="en-US"/>
         </w:rPr>
-        <w:t xml:space="preserve">  (</w:t>
-      </w:r>
-      <w:proofErr w:type="spellStart"/>
-      <w:r>
-        <w:rPr>
-          <w:rFonts w:ascii="Agency FB" w:hAnsi="Agency FB"/>
-          <w:color w:val="ED7D31" w:themeColor="accent2"/>
-          <w:sz w:val="24"/>
-          <w:szCs w:val="24"/>
-          <w:lang w:val="en-US"/>
-        </w:rPr>
-        <w:t>mau</w:t>
-      </w:r>
-      <w:proofErr w:type="spellEnd"/>
-      <w:r>
-        <w:rPr>
-          <w:rFonts w:ascii="Agency FB" w:hAnsi="Agency FB"/>
-          <w:color w:val="ED7D31" w:themeColor="accent2"/>
-          <w:sz w:val="24"/>
-          <w:szCs w:val="24"/>
-          <w:lang w:val="en-US"/>
-        </w:rPr>
-        <w:t>)-</w:t>
+        <w:t xml:space="preserve">  (mau)-</w:t>
       </w:r>
       <w:proofErr w:type="gramStart"/>
       <w:r>
@@ -2043,20 +1171,8 @@
           <w:szCs w:val="24"/>
           <w:lang w:val="en-US"/>
         </w:rPr>
-        <w:t>[:</w:t>
-      </w:r>
-      <w:proofErr w:type="spellStart"/>
-      <w:r>
-        <w:rPr>
-          <w:rFonts w:ascii="Agency FB" w:hAnsi="Agency FB"/>
-          <w:color w:val="ED7D31" w:themeColor="accent2"/>
-          <w:sz w:val="24"/>
-          <w:szCs w:val="24"/>
-          <w:lang w:val="en-US"/>
-        </w:rPr>
-        <w:t>FriendsWith</w:t>
-      </w:r>
-      <w:proofErr w:type="spellEnd"/>
+        <w:t>[:FriendsWith</w:t>
+      </w:r>
       <w:proofErr w:type="gramEnd"/>
       <w:r>
         <w:rPr>
@@ -2066,161 +1182,7 @@
           <w:szCs w:val="24"/>
           <w:lang w:val="en-US"/>
         </w:rPr>
-        <w:t>]-&gt;(</w:t>
-      </w:r>
-      <w:proofErr w:type="spellStart"/>
-      <w:r>
-        <w:rPr>
-          <w:rFonts w:ascii="Agency FB" w:hAnsi="Agency FB"/>
-          <w:color w:val="ED7D31" w:themeColor="accent2"/>
-          <w:sz w:val="24"/>
-          <w:szCs w:val="24"/>
-          <w:lang w:val="en-US"/>
-        </w:rPr>
-        <w:t>lucas</w:t>
-      </w:r>
-      <w:proofErr w:type="spellEnd"/>
-      <w:r>
-        <w:rPr>
-          <w:rFonts w:ascii="Agency FB" w:hAnsi="Agency FB"/>
-          <w:color w:val="ED7D31" w:themeColor="accent2"/>
-          <w:sz w:val="24"/>
-          <w:szCs w:val="24"/>
-          <w:lang w:val="en-US"/>
-        </w:rPr>
-        <w:t>), (</w:t>
-      </w:r>
-      <w:proofErr w:type="spellStart"/>
-      <w:r>
-        <w:rPr>
-          <w:rFonts w:ascii="Agency FB" w:hAnsi="Agency FB"/>
-          <w:color w:val="ED7D31" w:themeColor="accent2"/>
-          <w:sz w:val="24"/>
-          <w:szCs w:val="24"/>
-          <w:lang w:val="en-US"/>
-        </w:rPr>
-        <w:t>lucas</w:t>
-      </w:r>
-      <w:proofErr w:type="spellEnd"/>
-      <w:r>
-        <w:rPr>
-          <w:rFonts w:ascii="Agency FB" w:hAnsi="Agency FB"/>
-          <w:color w:val="ED7D31" w:themeColor="accent2"/>
-          <w:sz w:val="24"/>
-          <w:szCs w:val="24"/>
-          <w:lang w:val="en-US"/>
-        </w:rPr>
-        <w:t>)-[:</w:t>
-      </w:r>
-      <w:proofErr w:type="spellStart"/>
-      <w:r>
-        <w:rPr>
-          <w:rFonts w:ascii="Agency FB" w:hAnsi="Agency FB"/>
-          <w:color w:val="ED7D31" w:themeColor="accent2"/>
-          <w:sz w:val="24"/>
-          <w:szCs w:val="24"/>
-          <w:lang w:val="en-US"/>
-        </w:rPr>
-        <w:t>FriendsWith</w:t>
-      </w:r>
-      <w:proofErr w:type="spellEnd"/>
-      <w:r>
-        <w:rPr>
-          <w:rFonts w:ascii="Agency FB" w:hAnsi="Agency FB"/>
-          <w:color w:val="ED7D31" w:themeColor="accent2"/>
-          <w:sz w:val="24"/>
-          <w:szCs w:val="24"/>
-          <w:lang w:val="en-US"/>
-        </w:rPr>
-        <w:t>]-&gt;(</w:t>
-      </w:r>
-      <w:proofErr w:type="spellStart"/>
-      <w:r>
-        <w:rPr>
-          <w:rFonts w:ascii="Agency FB" w:hAnsi="Agency FB"/>
-          <w:color w:val="ED7D31" w:themeColor="accent2"/>
-          <w:sz w:val="24"/>
-          <w:szCs w:val="24"/>
-          <w:lang w:val="en-US"/>
-        </w:rPr>
-        <w:t>nora</w:t>
-      </w:r>
-      <w:proofErr w:type="spellEnd"/>
-      <w:r>
-        <w:rPr>
-          <w:rFonts w:ascii="Agency FB" w:hAnsi="Agency FB"/>
-          <w:color w:val="ED7D31" w:themeColor="accent2"/>
-          <w:sz w:val="24"/>
-          <w:szCs w:val="24"/>
-          <w:lang w:val="en-US"/>
-        </w:rPr>
-        <w:t>), (</w:t>
-      </w:r>
-      <w:proofErr w:type="spellStart"/>
-      <w:r>
-        <w:rPr>
-          <w:rFonts w:ascii="Agency FB" w:hAnsi="Agency FB"/>
-          <w:color w:val="ED7D31" w:themeColor="accent2"/>
-          <w:sz w:val="24"/>
-          <w:szCs w:val="24"/>
-          <w:lang w:val="en-US"/>
-        </w:rPr>
-        <w:t>freddy</w:t>
-      </w:r>
-      <w:proofErr w:type="spellEnd"/>
-      <w:r>
-        <w:rPr>
-          <w:rFonts w:ascii="Agency FB" w:hAnsi="Agency FB"/>
-          <w:color w:val="ED7D31" w:themeColor="accent2"/>
-          <w:sz w:val="24"/>
-          <w:szCs w:val="24"/>
-          <w:lang w:val="en-US"/>
-        </w:rPr>
-        <w:t>)-[:</w:t>
-      </w:r>
-      <w:proofErr w:type="spellStart"/>
-      <w:r>
-        <w:rPr>
-          <w:rFonts w:ascii="Agency FB" w:hAnsi="Agency FB"/>
-          <w:color w:val="ED7D31" w:themeColor="accent2"/>
-          <w:sz w:val="24"/>
-          <w:szCs w:val="24"/>
-          <w:lang w:val="en-US"/>
-        </w:rPr>
-        <w:t>FriendsWith</w:t>
-      </w:r>
-      <w:proofErr w:type="spellEnd"/>
-      <w:r>
-        <w:rPr>
-          <w:rFonts w:ascii="Agency FB" w:hAnsi="Agency FB"/>
-          <w:color w:val="ED7D31" w:themeColor="accent2"/>
-          <w:sz w:val="24"/>
-          <w:szCs w:val="24"/>
-          <w:lang w:val="en-US"/>
-        </w:rPr>
-        <w:t>]-&gt;(</w:t>
-      </w:r>
-      <w:proofErr w:type="spellStart"/>
-      <w:r>
-        <w:rPr>
-          <w:rFonts w:ascii="Agency FB" w:hAnsi="Agency FB"/>
-          <w:color w:val="ED7D31" w:themeColor="accent2"/>
-          <w:sz w:val="24"/>
-          <w:szCs w:val="24"/>
-          <w:lang w:val="en-US"/>
-        </w:rPr>
-        <w:t>nora</w:t>
-      </w:r>
-      <w:proofErr w:type="spellEnd"/>
-      <w:r>
-        <w:rPr>
-          <w:rFonts w:ascii="Agency FB" w:hAnsi="Agency FB"/>
-          <w:color w:val="ED7D31" w:themeColor="accent2"/>
-          <w:sz w:val="24"/>
-          <w:szCs w:val="24"/>
-          <w:lang w:val="en-US"/>
-        </w:rPr>
-        <w:t>);</w:t>
+        <w:t>]-&gt;(lucas), (lucas)-[:FriendsWith]-&gt;(nora), (freddy)-[:FriendsWith]-&gt;(nora);</w:t>
       </w:r>
     </w:p>
     <w:p>
@@ -2296,20 +1258,8 @@
           <w:szCs w:val="24"/>
           <w:lang w:val="en-US"/>
         </w:rPr>
-        <w:t>[:</w:t>
-      </w:r>
-      <w:proofErr w:type="spellStart"/>
-      <w:r>
-        <w:rPr>
-          <w:rFonts w:ascii="Agency FB" w:hAnsi="Agency FB"/>
-          <w:color w:val="ED7D31" w:themeColor="accent2"/>
-          <w:sz w:val="24"/>
-          <w:szCs w:val="24"/>
-          <w:lang w:val="en-US"/>
-        </w:rPr>
-        <w:t>FriendsWith</w:t>
-      </w:r>
-      <w:proofErr w:type="spellEnd"/>
+        <w:t>[:FriendsWith</w:t>
+      </w:r>
       <w:proofErr w:type="gramEnd"/>
       <w:r>
         <w:rPr>
@@ -2333,130 +1283,2019 @@
           <w:color w:val="ED7D31" w:themeColor="accent2"/>
           <w:sz w:val="24"/>
           <w:szCs w:val="24"/>
-        </w:rPr>
-      </w:pPr>
-      <w:r>
-        <w:rPr>
-          <w:rFonts w:ascii="Agency FB" w:hAnsi="Agency FB"/>
-          <w:color w:val="ED7D31" w:themeColor="accent2"/>
-          <w:sz w:val="24"/>
-          <w:szCs w:val="24"/>
+          <w:lang w:val="en-US"/>
+        </w:rPr>
+      </w:pPr>
+      <w:r>
+        <w:rPr>
+          <w:rFonts w:ascii="Agency FB" w:hAnsi="Agency FB"/>
+          <w:color w:val="ED7D31" w:themeColor="accent2"/>
+          <w:sz w:val="24"/>
+          <w:szCs w:val="24"/>
+          <w:lang w:val="en-US"/>
+        </w:rPr>
+        <w:t>RETURN friendships</w:t>
+      </w:r>
+    </w:p>
+    <w:p>
+      <w:pPr>
+        <w:jc w:val="both"/>
+        <w:rPr>
+          <w:rFonts w:ascii="Agency FB" w:hAnsi="Agency FB"/>
+          <w:color w:val="ED7D31" w:themeColor="accent2"/>
+          <w:sz w:val="24"/>
+          <w:szCs w:val="24"/>
+          <w:lang w:val="en-US"/>
+        </w:rPr>
+      </w:pPr>
+    </w:p>
+    <w:p>
+      <w:pPr>
+        <w:jc w:val="both"/>
+        <w:rPr>
+          <w:rFonts w:ascii="Agency FB" w:hAnsi="Agency FB"/>
+          <w:sz w:val="24"/>
+          <w:szCs w:val="24"/>
+        </w:rPr>
+      </w:pPr>
+      <w:r>
+        <w:rPr>
+          <w:rFonts w:ascii="Agency FB" w:hAnsi="Agency FB"/>
+          <w:sz w:val="24"/>
+          <w:szCs w:val="24"/>
+        </w:rPr>
+        <w:t>Como bien se puede observar para realizar la búsqueda de todos los amigos de todas las personas es simple. Si solo quisiéramos saber los amigos de amigos solo tendríamos que especificar en primer lugar que persona tomamos como referencia para buscar los amigos de sus amigos. Posteriormente añadimos un *2 dentro de los corchetes de FriendsWith de forma que no cogería todos los amigos sino los amigos que están en el segundo círculo de la persona de referencia.</w:t>
+      </w:r>
+    </w:p>
+    <w:p>
+      <w:pPr>
+        <w:jc w:val="both"/>
+        <w:rPr>
+          <w:rFonts w:ascii="Agency FB" w:hAnsi="Agency FB"/>
+          <w:sz w:val="24"/>
+          <w:szCs w:val="24"/>
+        </w:rPr>
+      </w:pPr>
+      <w:r>
+        <w:rPr>
+          <w:rFonts w:ascii="Agency FB" w:hAnsi="Agency FB"/>
+          <w:sz w:val="24"/>
+          <w:szCs w:val="24"/>
+        </w:rPr>
+        <w:t>Para poder conseguir el mejor resultado en la asignatura me dispongo a ver todos los videos del canal Tensor4Dummies de forma que pue3de utilizar tensorflow de forma fácil y también me dispongo a estudiar más en profundidad como programar en Python.</w:t>
+      </w:r>
+    </w:p>
+    <w:p>
+      <w:pPr>
+        <w:jc w:val="both"/>
+        <w:rPr>
+          <w:rFonts w:ascii="Agency FB" w:hAnsi="Agency FB"/>
+          <w:sz w:val="24"/>
+          <w:szCs w:val="24"/>
+        </w:rPr>
+      </w:pPr>
+    </w:p>
+    <w:p>
+      <w:pPr>
+        <w:jc w:val="both"/>
+        <w:rPr>
+          <w:rFonts w:ascii="Agency FB" w:hAnsi="Agency FB"/>
+          <w:sz w:val="24"/>
+          <w:szCs w:val="24"/>
+        </w:rPr>
+      </w:pPr>
+      <w:r>
+        <w:rPr>
+          <w:rFonts w:ascii="Agency FB" w:hAnsi="Agency FB"/>
+          <w:sz w:val="24"/>
+          <w:szCs w:val="24"/>
+        </w:rPr>
+        <w:t>19.11.2019</w:t>
+      </w:r>
+    </w:p>
+    <w:p>
+      <w:pPr>
+        <w:jc w:val="both"/>
+        <w:rPr>
+          <w:rFonts w:ascii="Agency FB" w:hAnsi="Agency FB"/>
+          <w:sz w:val="24"/>
+          <w:szCs w:val="24"/>
+        </w:rPr>
+      </w:pPr>
+      <w:r>
+        <w:rPr>
+          <w:rFonts w:ascii="Agency FB" w:hAnsi="Agency FB"/>
+          <w:sz w:val="24"/>
+          <w:szCs w:val="24"/>
+        </w:rPr>
+        <w:t>He empezado el curso de introducción a Neo4j lo cual me permitirá adquirir los conocimientos necesario para realizar la base de datos de grafos de forma correcta.</w:t>
+      </w:r>
+    </w:p>
+    <w:p>
+      <w:pPr>
+        <w:jc w:val="both"/>
+        <w:rPr>
+          <w:rFonts w:ascii="Agency FB" w:hAnsi="Agency FB"/>
+          <w:sz w:val="24"/>
+          <w:szCs w:val="24"/>
+        </w:rPr>
+      </w:pPr>
+      <w:r>
+        <w:rPr>
+          <w:rFonts w:ascii="Agency FB" w:hAnsi="Agency FB"/>
+          <w:sz w:val="24"/>
+          <w:szCs w:val="24"/>
+        </w:rPr>
+        <w:t>Las ventajas de utilizar estos tipos de base de datos respecto a utilizar bases de datos relacionales:</w:t>
+      </w:r>
+    </w:p>
+    <w:p>
+      <w:pPr>
+        <w:jc w:val="both"/>
+        <w:rPr>
+          <w:rFonts w:ascii="Agency FB" w:hAnsi="Agency FB"/>
+          <w:sz w:val="24"/>
+          <w:szCs w:val="24"/>
+        </w:rPr>
+      </w:pPr>
+      <w:r>
+        <w:rPr>
+          <w:rFonts w:ascii="Agency FB" w:hAnsi="Agency FB"/>
+          <w:sz w:val="24"/>
+          <w:szCs w:val="24"/>
+        </w:rPr>
+        <w:t>-</w:t>
+      </w:r>
+      <w:r>
+        <w:rPr>
+          <w:rFonts w:ascii="Agency FB" w:hAnsi="Agency FB"/>
+          <w:sz w:val="24"/>
+          <w:szCs w:val="24"/>
+        </w:rPr>
+        <w:t xml:space="preserve"> </w:t>
+      </w:r>
+      <w:r>
+        <w:rPr>
+          <w:rFonts w:ascii="Agency FB" w:hAnsi="Agency FB"/>
+          <w:sz w:val="24"/>
+          <w:szCs w:val="24"/>
+        </w:rPr>
+        <w:t>Es más intuitiva a la hora de buscar en la base de datos algún dato.</w:t>
+      </w:r>
+    </w:p>
+    <w:p>
+      <w:pPr>
+        <w:jc w:val="both"/>
+        <w:rPr>
+          <w:rFonts w:ascii="Agency FB" w:hAnsi="Agency FB"/>
+          <w:sz w:val="24"/>
+          <w:szCs w:val="24"/>
+        </w:rPr>
+      </w:pPr>
+      <w:r>
+        <w:rPr>
+          <w:rFonts w:ascii="Agency FB" w:hAnsi="Agency FB"/>
+          <w:sz w:val="24"/>
+          <w:szCs w:val="24"/>
+        </w:rPr>
+        <w:t>-</w:t>
+      </w:r>
+      <w:r>
+        <w:rPr>
+          <w:rFonts w:ascii="Agency FB" w:hAnsi="Agency FB"/>
+          <w:sz w:val="24"/>
+          <w:szCs w:val="24"/>
+        </w:rPr>
+        <w:t xml:space="preserve"> Es más ágil dado que da una mayor facilidad de modificar algún dato de la base de datos.</w:t>
+      </w:r>
+    </w:p>
+    <w:p>
+      <w:pPr>
+        <w:jc w:val="both"/>
+        <w:rPr>
+          <w:rFonts w:ascii="Agency FB" w:hAnsi="Agency FB"/>
+          <w:sz w:val="24"/>
+          <w:szCs w:val="24"/>
+        </w:rPr>
+      </w:pPr>
+      <w:r>
+        <w:rPr>
+          <w:rFonts w:ascii="Agency FB" w:hAnsi="Agency FB"/>
+          <w:sz w:val="24"/>
+          <w:szCs w:val="24"/>
+        </w:rPr>
+        <w:t>Los compenetes de la base de datos relacional en una de grafos pasarían a ser los siguientes elementos:</w:t>
+      </w:r>
+    </w:p>
+    <w:p>
+      <w:pPr>
+        <w:jc w:val="both"/>
+        <w:rPr>
+          <w:rFonts w:ascii="Agency FB" w:hAnsi="Agency FB"/>
+          <w:sz w:val="24"/>
+          <w:szCs w:val="24"/>
+        </w:rPr>
+      </w:pPr>
+      <w:r>
+        <w:rPr>
+          <w:rFonts w:ascii="Agency FB" w:hAnsi="Agency FB"/>
+          <w:sz w:val="24"/>
+          <w:szCs w:val="24"/>
+        </w:rPr>
+        <w:t>-</w:t>
+      </w:r>
+      <w:r>
+        <w:rPr>
+          <w:rFonts w:ascii="Agency FB" w:hAnsi="Agency FB"/>
+          <w:sz w:val="24"/>
+          <w:szCs w:val="24"/>
+        </w:rPr>
+        <w:t xml:space="preserve"> </w:t>
+      </w:r>
+      <w:r>
+        <w:rPr>
+          <w:rFonts w:ascii="Agency FB" w:hAnsi="Agency FB"/>
+          <w:sz w:val="24"/>
+          <w:szCs w:val="24"/>
+        </w:rPr>
+        <w:t>Las líneas o registros de las tablas pasan a ser nodos.</w:t>
+      </w:r>
+    </w:p>
+    <w:p>
+      <w:pPr>
+        <w:jc w:val="both"/>
+        <w:rPr>
+          <w:rFonts w:ascii="Agency FB" w:hAnsi="Agency FB"/>
+          <w:sz w:val="24"/>
+          <w:szCs w:val="24"/>
+        </w:rPr>
+      </w:pPr>
+      <w:r>
+        <w:rPr>
+          <w:rFonts w:ascii="Agency FB" w:hAnsi="Agency FB"/>
+          <w:sz w:val="24"/>
+          <w:szCs w:val="24"/>
+        </w:rPr>
+        <w:t>- Los joins pasan a ser relaciones.</w:t>
+      </w:r>
+    </w:p>
+    <w:p>
+      <w:pPr>
+        <w:jc w:val="both"/>
+        <w:rPr>
+          <w:rFonts w:ascii="Agency FB" w:hAnsi="Agency FB"/>
+          <w:sz w:val="24"/>
+          <w:szCs w:val="24"/>
+        </w:rPr>
+      </w:pPr>
+      <w:r>
+        <w:rPr>
+          <w:rFonts w:ascii="Agency FB" w:hAnsi="Agency FB"/>
+          <w:sz w:val="24"/>
+          <w:szCs w:val="24"/>
+        </w:rPr>
+        <w:lastRenderedPageBreak/>
+        <w:t>- Los nombres de las tablas</w:t>
+      </w:r>
+      <w:r>
+        <w:rPr>
+          <w:rFonts w:ascii="Agency FB" w:hAnsi="Agency FB"/>
+          <w:sz w:val="24"/>
+          <w:szCs w:val="24"/>
+        </w:rPr>
+        <w:t xml:space="preserve"> pasarán a ser Etiquetas/Labels.</w:t>
+      </w:r>
+    </w:p>
+    <w:p>
+      <w:pPr>
+        <w:jc w:val="both"/>
+        <w:rPr>
+          <w:rFonts w:ascii="Agency FB" w:hAnsi="Agency FB"/>
+          <w:sz w:val="24"/>
+          <w:szCs w:val="24"/>
+        </w:rPr>
+      </w:pPr>
+      <w:r>
+        <w:rPr>
+          <w:rFonts w:ascii="Agency FB" w:hAnsi="Agency FB"/>
+          <w:sz w:val="24"/>
+          <w:szCs w:val="24"/>
+        </w:rPr>
+        <w:t>- Cada columna de una tabla será una property.</w:t>
+      </w:r>
+    </w:p>
+    <w:p>
+      <w:pPr>
+        <w:rPr>
+          <w:rFonts w:ascii="Agency FB" w:hAnsi="Agency FB"/>
+          <w:sz w:val="28"/>
+          <w:szCs w:val="28"/>
+        </w:rPr>
+      </w:pPr>
+      <w:r>
+        <w:rPr>
+          <w:rFonts w:ascii="Agency FB" w:hAnsi="Agency FB"/>
+          <w:sz w:val="28"/>
+          <w:szCs w:val="28"/>
+        </w:rPr>
+        <w:t>Neo4j permite crear una base de datos de ejemplo</w:t>
+      </w:r>
+      <w:r>
+        <w:rPr>
+          <w:rFonts w:ascii="Agency FB" w:hAnsi="Agency FB"/>
+          <w:sz w:val="28"/>
+          <w:szCs w:val="28"/>
+        </w:rPr>
+        <w:t xml:space="preserve"> acerca de peliculas</w:t>
+      </w:r>
+      <w:r>
+        <w:rPr>
+          <w:rFonts w:ascii="Agency FB" w:hAnsi="Agency FB"/>
+          <w:sz w:val="28"/>
+          <w:szCs w:val="28"/>
+        </w:rPr>
+        <w:t xml:space="preserve"> para poder aprender Cypher de forma rápida. Para acceder al ejemplo se debe utilizar el comando:</w:t>
+      </w:r>
+    </w:p>
+    <w:p>
+      <w:pPr>
+        <w:rPr>
+          <w:rFonts w:ascii="Agency FB" w:hAnsi="Agency FB"/>
+          <w:sz w:val="28"/>
+          <w:szCs w:val="28"/>
+        </w:rPr>
+      </w:pPr>
+      <w:proofErr w:type="gramStart"/>
+      <w:r>
+        <w:rPr>
+          <w:rFonts w:ascii="Agency FB" w:hAnsi="Agency FB"/>
+          <w:sz w:val="28"/>
+          <w:szCs w:val="28"/>
+        </w:rPr>
+        <w:t>:</w:t>
+      </w:r>
+      <w:r>
+        <w:rPr>
+          <w:rFonts w:ascii="Agency FB" w:hAnsi="Agency FB"/>
+          <w:sz w:val="28"/>
+          <w:szCs w:val="28"/>
+        </w:rPr>
+        <w:t>play</w:t>
+      </w:r>
+      <w:proofErr w:type="gramEnd"/>
+      <w:r>
+        <w:rPr>
+          <w:rFonts w:ascii="Agency FB" w:hAnsi="Agency FB"/>
+          <w:sz w:val="28"/>
+          <w:szCs w:val="28"/>
+        </w:rPr>
+        <w:t xml:space="preserve"> Movie-Graph</w:t>
+      </w:r>
+      <w:r>
+        <w:rPr>
+          <w:rFonts w:ascii="Agency FB" w:hAnsi="Agency FB"/>
+          <w:sz w:val="28"/>
+          <w:szCs w:val="28"/>
+        </w:rPr>
+        <w:t>.</w:t>
+      </w:r>
+    </w:p>
+    <w:p>
+      <w:pPr>
+        <w:rPr>
+          <w:rFonts w:ascii="Agency FB" w:hAnsi="Agency FB"/>
+          <w:sz w:val="28"/>
+          <w:szCs w:val="28"/>
+        </w:rPr>
+      </w:pPr>
+      <w:r>
+        <w:rPr>
+          <w:rFonts w:ascii="Agency FB" w:hAnsi="Agency FB"/>
+          <w:sz w:val="28"/>
+          <w:szCs w:val="28"/>
+        </w:rPr>
+        <w:t>Dejaré justo de aquí en adelante varias cosas del tutorial de Neo4j para, si me hace falta, pueda revisar la información en busca de resolver alguna duda:</w:t>
+      </w:r>
+    </w:p>
+    <w:p>
+      <w:pPr>
+        <w:rPr>
+          <w:rFonts w:ascii="Agency FB" w:hAnsi="Agency FB"/>
+          <w:sz w:val="28"/>
+          <w:szCs w:val="28"/>
+        </w:rPr>
+      </w:pPr>
+    </w:p>
+    <w:p>
+      <w:pPr>
+        <w:rPr>
+          <w:rFonts w:ascii="Agency FB" w:hAnsi="Agency FB"/>
+          <w:sz w:val="28"/>
+          <w:szCs w:val="28"/>
+        </w:rPr>
+      </w:pPr>
+      <w:proofErr w:type="gramStart"/>
+      <w:r>
+        <w:rPr>
+          <w:rFonts w:ascii="Agency FB" w:hAnsi="Agency FB"/>
+          <w:sz w:val="28"/>
+          <w:szCs w:val="28"/>
+        </w:rPr>
+        <w:t xml:space="preserve">()   </w:t>
+      </w:r>
+      <w:proofErr w:type="gramEnd"/>
+      <w:r>
+        <w:rPr>
+          <w:rFonts w:ascii="Agency FB" w:hAnsi="Agency FB"/>
+          <w:sz w:val="28"/>
+          <w:szCs w:val="28"/>
+        </w:rPr>
+        <w:t xml:space="preserve">       //</w:t>
+      </w:r>
+      <w:r>
+        <w:rPr>
+          <w:rFonts w:ascii="Agency FB" w:hAnsi="Agency FB"/>
+          <w:sz w:val="28"/>
+          <w:szCs w:val="28"/>
+        </w:rPr>
+        <w:t>un</w:t>
+      </w:r>
+      <w:r>
+        <w:rPr>
+          <w:rFonts w:ascii="Agency FB" w:hAnsi="Agency FB"/>
+          <w:sz w:val="28"/>
+          <w:szCs w:val="28"/>
+        </w:rPr>
+        <w:t xml:space="preserve"> nod</w:t>
+      </w:r>
+      <w:r>
+        <w:rPr>
+          <w:rFonts w:ascii="Agency FB" w:hAnsi="Agency FB"/>
+          <w:sz w:val="28"/>
+          <w:szCs w:val="28"/>
+        </w:rPr>
+        <w:t>o</w:t>
+      </w:r>
+    </w:p>
+    <w:p>
+      <w:pPr>
+        <w:rPr>
+          <w:rFonts w:ascii="Agency FB" w:hAnsi="Agency FB"/>
+          <w:sz w:val="28"/>
+          <w:szCs w:val="28"/>
+        </w:rPr>
+      </w:pPr>
+      <w:proofErr w:type="gramStart"/>
+      <w:r>
+        <w:rPr>
+          <w:rFonts w:ascii="Agency FB" w:hAnsi="Agency FB"/>
+          <w:sz w:val="28"/>
+          <w:szCs w:val="28"/>
+        </w:rPr>
+        <w:t>()--</w:t>
+      </w:r>
+      <w:proofErr w:type="gramEnd"/>
+      <w:r>
+        <w:rPr>
+          <w:rFonts w:ascii="Agency FB" w:hAnsi="Agency FB"/>
+          <w:sz w:val="28"/>
+          <w:szCs w:val="28"/>
+        </w:rPr>
+        <w:t xml:space="preserve">()      // 2 </w:t>
+      </w:r>
+      <w:r>
+        <w:rPr>
+          <w:rFonts w:ascii="Agency FB" w:hAnsi="Agency FB"/>
+          <w:sz w:val="28"/>
+          <w:szCs w:val="28"/>
+        </w:rPr>
+        <w:t>nodos tienen una relación</w:t>
+      </w:r>
+    </w:p>
+    <w:p>
+      <w:pPr>
+        <w:rPr>
+          <w:rFonts w:ascii="Agency FB" w:hAnsi="Agency FB"/>
+          <w:sz w:val="28"/>
+          <w:szCs w:val="28"/>
+        </w:rPr>
+      </w:pPr>
+      <w:proofErr w:type="gramStart"/>
+      <w:r>
+        <w:rPr>
+          <w:rFonts w:ascii="Agency FB" w:hAnsi="Agency FB"/>
+          <w:sz w:val="28"/>
+          <w:szCs w:val="28"/>
+        </w:rPr>
+        <w:t>()--</w:t>
+      </w:r>
+      <w:proofErr w:type="gramEnd"/>
+      <w:r>
+        <w:rPr>
+          <w:rFonts w:ascii="Agency FB" w:hAnsi="Agency FB"/>
+          <w:sz w:val="28"/>
+          <w:szCs w:val="28"/>
+        </w:rPr>
+        <w:t>&gt;()     //</w:t>
+      </w:r>
+      <w:r>
+        <w:rPr>
+          <w:rFonts w:ascii="Agency FB" w:hAnsi="Agency FB"/>
+          <w:sz w:val="28"/>
+          <w:szCs w:val="28"/>
+        </w:rPr>
+        <w:t xml:space="preserve"> el primer nodo tiene uan relación hacía el Segundo nodo</w:t>
+      </w:r>
+    </w:p>
+    <w:p>
+      <w:pPr>
+        <w:rPr>
+          <w:rFonts w:ascii="Agency FB" w:hAnsi="Agency FB"/>
+          <w:sz w:val="28"/>
+          <w:szCs w:val="28"/>
+        </w:rPr>
+      </w:pPr>
+      <w:proofErr w:type="gramStart"/>
+      <w:r>
+        <w:rPr>
+          <w:rFonts w:ascii="Agency FB" w:hAnsi="Agency FB"/>
+          <w:sz w:val="28"/>
+          <w:szCs w:val="28"/>
+        </w:rPr>
+        <w:t>()&lt;</w:t>
+      </w:r>
+      <w:proofErr w:type="gramEnd"/>
+      <w:r>
+        <w:rPr>
+          <w:rFonts w:ascii="Agency FB" w:hAnsi="Agency FB"/>
+          <w:sz w:val="28"/>
+          <w:szCs w:val="28"/>
+        </w:rPr>
+        <w:t xml:space="preserve">--()     // </w:t>
+      </w:r>
+      <w:r>
+        <w:rPr>
+          <w:rFonts w:ascii="Agency FB" w:hAnsi="Agency FB"/>
+          <w:sz w:val="28"/>
+          <w:szCs w:val="28"/>
+        </w:rPr>
+        <w:t xml:space="preserve">el segundo nodo tiene una relación </w:t>
+      </w:r>
+      <w:r>
+        <w:rPr>
+          <w:rFonts w:ascii="Agency FB" w:hAnsi="Agency FB"/>
+          <w:sz w:val="28"/>
+          <w:szCs w:val="28"/>
+        </w:rPr>
+        <w:t>hacia el primero</w:t>
+      </w:r>
+    </w:p>
+    <w:p>
+      <w:pPr>
+        <w:rPr>
+          <w:rFonts w:ascii="Agency FB" w:hAnsi="Agency FB"/>
+          <w:sz w:val="28"/>
+          <w:szCs w:val="28"/>
+        </w:rPr>
+      </w:pPr>
+    </w:p>
+    <w:p>
+      <w:pPr>
+        <w:rPr>
+          <w:rFonts w:ascii="Agency FB" w:hAnsi="Agency FB"/>
+          <w:color w:val="00B050"/>
+          <w:sz w:val="28"/>
+          <w:szCs w:val="28"/>
+        </w:rPr>
+      </w:pPr>
+      <w:r>
+        <w:rPr>
+          <w:rFonts w:ascii="Agency FB" w:hAnsi="Agency FB"/>
+          <w:color w:val="00B050"/>
+          <w:sz w:val="28"/>
+          <w:szCs w:val="28"/>
+        </w:rPr>
+        <w:t>Query con varias relaciones (</w:t>
+      </w:r>
+      <w:r>
+        <w:rPr>
+          <w:rFonts w:ascii="Agency FB" w:hAnsi="Agency FB"/>
+          <w:color w:val="00B050"/>
+          <w:sz w:val="28"/>
+          <w:szCs w:val="28"/>
+        </w:rPr>
+        <w:t xml:space="preserve">Tom Hanks </w:t>
+      </w:r>
+      <w:r>
+        <w:rPr>
+          <w:rFonts w:ascii="Agency FB" w:hAnsi="Agency FB"/>
+          <w:color w:val="00B050"/>
+          <w:sz w:val="28"/>
+          <w:szCs w:val="28"/>
+        </w:rPr>
+        <w:t>actua</w:t>
+      </w:r>
+      <w:r>
+        <w:rPr>
+          <w:rFonts w:ascii="Agency FB" w:hAnsi="Agency FB"/>
+          <w:color w:val="00B050"/>
+          <w:sz w:val="28"/>
+          <w:szCs w:val="28"/>
+        </w:rPr>
+        <w:t xml:space="preserve"> </w:t>
+      </w:r>
+      <w:r>
+        <w:rPr>
+          <w:rFonts w:ascii="Agency FB" w:hAnsi="Agency FB"/>
+          <w:color w:val="00B050"/>
+          <w:sz w:val="28"/>
+          <w:szCs w:val="28"/>
+        </w:rPr>
+        <w:t>e</w:t>
+      </w:r>
+      <w:r>
+        <w:rPr>
+          <w:rFonts w:ascii="Agency FB" w:hAnsi="Agency FB"/>
+          <w:color w:val="00B050"/>
+          <w:sz w:val="28"/>
+          <w:szCs w:val="28"/>
+        </w:rPr>
+        <w:t xml:space="preserve">n </w:t>
+      </w:r>
+      <w:r>
+        <w:rPr>
+          <w:rFonts w:ascii="Agency FB" w:hAnsi="Agency FB"/>
+          <w:color w:val="00B050"/>
+          <w:sz w:val="28"/>
+          <w:szCs w:val="28"/>
+        </w:rPr>
+        <w:t>y dirige):</w:t>
+      </w:r>
+    </w:p>
+    <w:p>
+      <w:pPr>
+        <w:rPr>
+          <w:rFonts w:ascii="Agency FB" w:hAnsi="Agency FB"/>
+          <w:sz w:val="28"/>
+          <w:szCs w:val="28"/>
+          <w:lang w:val="en-US"/>
+        </w:rPr>
+      </w:pPr>
+      <w:r>
+        <w:rPr>
+          <w:rFonts w:ascii="Agency FB" w:hAnsi="Agency FB"/>
+          <w:sz w:val="28"/>
+          <w:szCs w:val="28"/>
+          <w:lang w:val="en-US"/>
+        </w:rPr>
+        <w:t>MATCH (</w:t>
+      </w:r>
+      <w:proofErr w:type="gramStart"/>
+      <w:r>
+        <w:rPr>
+          <w:rFonts w:ascii="Agency FB" w:hAnsi="Agency FB"/>
+          <w:sz w:val="28"/>
+          <w:szCs w:val="28"/>
+          <w:lang w:val="en-US"/>
+        </w:rPr>
+        <w:t>p:Person</w:t>
+      </w:r>
+      <w:proofErr w:type="gramEnd"/>
+      <w:r>
+        <w:rPr>
+          <w:rFonts w:ascii="Agency FB" w:hAnsi="Agency FB"/>
+          <w:sz w:val="28"/>
+          <w:szCs w:val="28"/>
+          <w:lang w:val="en-US"/>
+        </w:rPr>
+        <w:t xml:space="preserve"> {name: 'Tom Hanks'})-[:ACTED_IN</w:t>
+      </w:r>
+      <w:r>
+        <w:rPr>
+          <w:rFonts w:ascii="Agency FB" w:hAnsi="Agency FB"/>
+          <w:sz w:val="28"/>
+          <w:szCs w:val="28"/>
+          <w:lang w:val="en-US"/>
+        </w:rPr>
+        <w:t xml:space="preserve"> </w:t>
+      </w:r>
+      <w:r>
+        <w:rPr>
+          <w:rFonts w:ascii="Agency FB" w:hAnsi="Agency FB"/>
+          <w:sz w:val="28"/>
+          <w:szCs w:val="28"/>
+          <w:lang w:val="en-US"/>
+        </w:rPr>
+        <w:t>|</w:t>
+      </w:r>
+      <w:r>
+        <w:rPr>
+          <w:rFonts w:ascii="Agency FB" w:hAnsi="Agency FB"/>
+          <w:sz w:val="28"/>
+          <w:szCs w:val="28"/>
+          <w:lang w:val="en-US"/>
+        </w:rPr>
+        <w:t xml:space="preserve"> </w:t>
+      </w:r>
+      <w:r>
+        <w:rPr>
+          <w:rFonts w:ascii="Agency FB" w:hAnsi="Agency FB"/>
+          <w:sz w:val="28"/>
+          <w:szCs w:val="28"/>
+          <w:lang w:val="en-US"/>
+        </w:rPr>
+        <w:t>:DIRECTED]-&gt;(m:Movie)</w:t>
+      </w:r>
+    </w:p>
+    <w:p>
+      <w:pPr>
+        <w:rPr>
+          <w:rFonts w:ascii="Agency FB" w:hAnsi="Agency FB"/>
+          <w:sz w:val="28"/>
+          <w:szCs w:val="28"/>
+        </w:rPr>
+      </w:pPr>
+      <w:r>
+        <w:rPr>
+          <w:rFonts w:ascii="Agency FB" w:hAnsi="Agency FB"/>
+          <w:sz w:val="28"/>
+          <w:szCs w:val="28"/>
+        </w:rPr>
+        <w:t xml:space="preserve">RETURN p.name, </w:t>
+      </w:r>
+      <w:proofErr w:type="gramStart"/>
+      <w:r>
+        <w:rPr>
+          <w:rFonts w:ascii="Agency FB" w:hAnsi="Agency FB"/>
+          <w:sz w:val="28"/>
+          <w:szCs w:val="28"/>
+        </w:rPr>
+        <w:t>m.title</w:t>
+      </w:r>
+      <w:proofErr w:type="gramEnd"/>
+    </w:p>
+    <w:p>
+      <w:pPr>
+        <w:rPr>
+          <w:rFonts w:ascii="Agency FB" w:hAnsi="Agency FB"/>
+          <w:sz w:val="28"/>
+          <w:szCs w:val="28"/>
+        </w:rPr>
+      </w:pPr>
+    </w:p>
+    <w:p>
+      <w:pPr>
+        <w:rPr>
+          <w:rFonts w:ascii="Agency FB" w:hAnsi="Agency FB"/>
+          <w:color w:val="00B050"/>
+          <w:sz w:val="28"/>
+          <w:szCs w:val="28"/>
+        </w:rPr>
+      </w:pPr>
+      <w:r>
+        <w:rPr>
+          <w:rFonts w:ascii="Agency FB" w:hAnsi="Agency FB"/>
+          <w:color w:val="00B050"/>
+          <w:sz w:val="28"/>
+          <w:szCs w:val="28"/>
+        </w:rPr>
+        <w:t>Buscar el nombre de los actores de Matrix sin necesidad de obtener la información de la película:</w:t>
+      </w:r>
+    </w:p>
+    <w:p>
+      <w:pPr>
+        <w:rPr>
+          <w:rFonts w:ascii="Agency FB" w:hAnsi="Agency FB"/>
+          <w:sz w:val="28"/>
+          <w:szCs w:val="28"/>
+          <w:lang w:val="en-US"/>
+        </w:rPr>
+      </w:pPr>
+      <w:r>
+        <w:rPr>
+          <w:rFonts w:ascii="Agency FB" w:hAnsi="Agency FB"/>
+          <w:sz w:val="28"/>
+          <w:szCs w:val="28"/>
+          <w:lang w:val="en-US"/>
+        </w:rPr>
+        <w:t>MATCH (</w:t>
+      </w:r>
+      <w:proofErr w:type="gramStart"/>
+      <w:r>
+        <w:rPr>
+          <w:rFonts w:ascii="Agency FB" w:hAnsi="Agency FB"/>
+          <w:sz w:val="28"/>
+          <w:szCs w:val="28"/>
+          <w:lang w:val="en-US"/>
+        </w:rPr>
+        <w:t>p:Person</w:t>
+      </w:r>
+      <w:proofErr w:type="gramEnd"/>
+      <w:r>
+        <w:rPr>
+          <w:rFonts w:ascii="Agency FB" w:hAnsi="Agency FB"/>
+          <w:sz w:val="28"/>
+          <w:szCs w:val="28"/>
+          <w:lang w:val="en-US"/>
+        </w:rPr>
+        <w:t>)-[:ACTED_IN]-&gt;(:Movie {title: 'The Matrix'})</w:t>
+      </w:r>
+    </w:p>
+    <w:p>
+      <w:pPr>
+        <w:rPr>
+          <w:rFonts w:ascii="Agency FB" w:hAnsi="Agency FB"/>
+          <w:sz w:val="28"/>
+          <w:szCs w:val="28"/>
+        </w:rPr>
+      </w:pPr>
+      <w:r>
+        <w:rPr>
+          <w:rFonts w:ascii="Agency FB" w:hAnsi="Agency FB"/>
+          <w:sz w:val="28"/>
+          <w:szCs w:val="28"/>
+        </w:rPr>
+        <w:t>RETURN p.name</w:t>
+      </w:r>
+    </w:p>
+    <w:p>
+      <w:pPr>
+        <w:rPr>
+          <w:rFonts w:ascii="Agency FB" w:hAnsi="Agency FB"/>
+          <w:sz w:val="28"/>
+          <w:szCs w:val="28"/>
+          <w:lang w:val="en-US"/>
+        </w:rPr>
+      </w:pPr>
+    </w:p>
+    <w:p>
+      <w:pPr>
+        <w:rPr>
+          <w:rFonts w:ascii="Agency FB" w:hAnsi="Agency FB"/>
+          <w:color w:val="00B050"/>
+          <w:sz w:val="28"/>
+          <w:szCs w:val="28"/>
+        </w:rPr>
+      </w:pPr>
+      <w:r>
+        <w:rPr>
+          <w:rFonts w:ascii="Agency FB" w:hAnsi="Agency FB"/>
+          <w:color w:val="00B050"/>
+          <w:sz w:val="28"/>
+          <w:szCs w:val="28"/>
+        </w:rPr>
+        <w:t>Buscar personas que estén relacionadas de alguna forma con la película de Matrix:</w:t>
+      </w:r>
+    </w:p>
+    <w:p>
+      <w:pPr>
+        <w:rPr>
+          <w:rFonts w:ascii="Agency FB" w:hAnsi="Agency FB"/>
+          <w:sz w:val="28"/>
+          <w:szCs w:val="28"/>
+          <w:lang w:val="en-US"/>
+        </w:rPr>
+      </w:pPr>
+      <w:r>
+        <w:rPr>
+          <w:rFonts w:ascii="Agency FB" w:hAnsi="Agency FB"/>
+          <w:sz w:val="28"/>
+          <w:szCs w:val="28"/>
+          <w:lang w:val="en-US"/>
+        </w:rPr>
+        <w:t>MATCH (</w:t>
+      </w:r>
+      <w:proofErr w:type="gramStart"/>
+      <w:r>
+        <w:rPr>
+          <w:rFonts w:ascii="Agency FB" w:hAnsi="Agency FB"/>
+          <w:sz w:val="28"/>
+          <w:szCs w:val="28"/>
+          <w:lang w:val="en-US"/>
+        </w:rPr>
+        <w:t>p:Person</w:t>
+      </w:r>
+      <w:proofErr w:type="gramEnd"/>
+      <w:r>
+        <w:rPr>
+          <w:rFonts w:ascii="Agency FB" w:hAnsi="Agency FB"/>
+          <w:sz w:val="28"/>
+          <w:szCs w:val="28"/>
+          <w:lang w:val="en-US"/>
+        </w:rPr>
+        <w:t>)--&gt;(m:Movie {title: 'The Matrix'})</w:t>
+      </w:r>
+    </w:p>
+    <w:p>
+      <w:pPr>
+        <w:rPr>
+          <w:rFonts w:ascii="Agency FB" w:hAnsi="Agency FB"/>
+          <w:sz w:val="28"/>
+          <w:szCs w:val="28"/>
+        </w:rPr>
+      </w:pPr>
+      <w:r>
+        <w:rPr>
+          <w:rFonts w:ascii="Agency FB" w:hAnsi="Agency FB"/>
+          <w:sz w:val="28"/>
+          <w:szCs w:val="28"/>
+        </w:rPr>
+        <w:t>RETURN p, m</w:t>
+      </w:r>
+    </w:p>
+    <w:p>
+      <w:pPr>
+        <w:rPr>
+          <w:rFonts w:ascii="Agency FB" w:hAnsi="Agency FB"/>
+          <w:sz w:val="28"/>
+          <w:szCs w:val="28"/>
+        </w:rPr>
+      </w:pPr>
+    </w:p>
+    <w:p>
+      <w:pPr>
+        <w:rPr>
+          <w:rFonts w:ascii="Agency FB" w:hAnsi="Agency FB"/>
+          <w:color w:val="00B050"/>
+          <w:sz w:val="28"/>
+          <w:szCs w:val="28"/>
+        </w:rPr>
+      </w:pPr>
+      <w:r>
+        <w:rPr>
+          <w:rFonts w:ascii="Agency FB" w:hAnsi="Agency FB"/>
+          <w:color w:val="00B050"/>
+          <w:sz w:val="28"/>
+          <w:szCs w:val="28"/>
+        </w:rPr>
+        <w:t>Búsqueda del nombre de una persona que haya puntuada la película del código da vinci</w:t>
+      </w:r>
+      <w:r>
+        <w:rPr>
+          <w:rFonts w:ascii="Agency FB" w:hAnsi="Agency FB"/>
+          <w:color w:val="00B050"/>
+          <w:sz w:val="28"/>
+          <w:szCs w:val="28"/>
+        </w:rPr>
+        <w:t>:</w:t>
+      </w:r>
+      <w:r>
+        <w:rPr>
+          <w:rFonts w:ascii="Agency FB" w:hAnsi="Agency FB"/>
+          <w:color w:val="00B050"/>
+          <w:sz w:val="28"/>
+          <w:szCs w:val="28"/>
+        </w:rPr>
+        <w:t xml:space="preserve"> </w:t>
+      </w:r>
+    </w:p>
+    <w:p>
+      <w:pPr>
+        <w:rPr>
+          <w:rFonts w:ascii="Agency FB" w:hAnsi="Agency FB"/>
+          <w:sz w:val="28"/>
+          <w:szCs w:val="28"/>
+          <w:lang w:val="en-US"/>
+        </w:rPr>
+      </w:pPr>
+      <w:r>
+        <w:rPr>
+          <w:rFonts w:ascii="Agency FB" w:hAnsi="Agency FB"/>
+          <w:sz w:val="28"/>
+          <w:szCs w:val="28"/>
+          <w:lang w:val="en-US"/>
+        </w:rPr>
+        <w:t>MATCH (</w:t>
+      </w:r>
+      <w:proofErr w:type="gramStart"/>
+      <w:r>
+        <w:rPr>
+          <w:rFonts w:ascii="Agency FB" w:hAnsi="Agency FB"/>
+          <w:sz w:val="28"/>
+          <w:szCs w:val="28"/>
+          <w:lang w:val="en-US"/>
+        </w:rPr>
+        <w:t>p:Person</w:t>
+      </w:r>
+      <w:proofErr w:type="gramEnd"/>
+      <w:r>
+        <w:rPr>
+          <w:rFonts w:ascii="Agency FB" w:hAnsi="Agency FB"/>
+          <w:sz w:val="28"/>
+          <w:szCs w:val="28"/>
+          <w:lang w:val="en-US"/>
+        </w:rPr>
+        <w:t>)-[:REVIEWED {rating: 65}]-&gt;(:Movie {title: 'The Da Vinci Code'})</w:t>
+      </w:r>
+    </w:p>
+    <w:p>
+      <w:pPr>
+        <w:rPr>
+          <w:rFonts w:ascii="Agency FB" w:hAnsi="Agency FB"/>
+          <w:sz w:val="28"/>
+          <w:szCs w:val="28"/>
+        </w:rPr>
+      </w:pPr>
+      <w:r>
+        <w:rPr>
+          <w:rFonts w:ascii="Agency FB" w:hAnsi="Agency FB"/>
+          <w:sz w:val="28"/>
+          <w:szCs w:val="28"/>
+        </w:rPr>
+        <w:t>RETURN p.name</w:t>
+      </w:r>
+    </w:p>
+    <w:p>
+      <w:pPr>
+        <w:rPr>
+          <w:rFonts w:ascii="Agency FB" w:hAnsi="Agency FB"/>
+          <w:color w:val="00B050"/>
+          <w:sz w:val="28"/>
+          <w:szCs w:val="28"/>
+        </w:rPr>
+      </w:pPr>
+      <w:r>
+        <w:rPr>
+          <w:rFonts w:ascii="Agency FB" w:hAnsi="Agency FB"/>
+          <w:color w:val="00B050"/>
+          <w:sz w:val="28"/>
+          <w:szCs w:val="28"/>
+        </w:rPr>
+        <w:lastRenderedPageBreak/>
+        <w:t>Query para obtener los nodos de personas que siguen a otras personas porque es para cualquier dirección:</w:t>
+      </w:r>
+    </w:p>
+    <w:p>
+      <w:pPr>
+        <w:rPr>
+          <w:rFonts w:ascii="Agency FB" w:hAnsi="Agency FB"/>
+          <w:sz w:val="28"/>
+          <w:szCs w:val="28"/>
+          <w:lang w:val="en-US"/>
+        </w:rPr>
+      </w:pPr>
+      <w:proofErr w:type="gramStart"/>
+      <w:r>
+        <w:rPr>
+          <w:rFonts w:ascii="Agency FB" w:hAnsi="Agency FB"/>
+          <w:sz w:val="28"/>
+          <w:szCs w:val="28"/>
+          <w:lang w:val="en-US"/>
+        </w:rPr>
+        <w:t>MATCH  (</w:t>
+      </w:r>
+      <w:proofErr w:type="gramEnd"/>
+      <w:r>
+        <w:rPr>
+          <w:rFonts w:ascii="Agency FB" w:hAnsi="Agency FB"/>
+          <w:sz w:val="28"/>
+          <w:szCs w:val="28"/>
+          <w:lang w:val="en-US"/>
+        </w:rPr>
+        <w:t>p1:Person)-[:FOLLOWS]-(p2:Person {name:'Angela Scope'})</w:t>
+      </w:r>
+    </w:p>
+    <w:p>
+      <w:pPr>
+        <w:rPr>
+          <w:rFonts w:ascii="Agency FB" w:hAnsi="Agency FB"/>
+          <w:sz w:val="28"/>
+          <w:szCs w:val="28"/>
+        </w:rPr>
+      </w:pPr>
+      <w:r>
+        <w:rPr>
+          <w:rFonts w:ascii="Agency FB" w:hAnsi="Agency FB"/>
+          <w:sz w:val="28"/>
+          <w:szCs w:val="28"/>
+        </w:rPr>
+        <w:t>RETURN p1, p2</w:t>
+      </w:r>
+    </w:p>
+    <w:p>
+      <w:pPr>
+        <w:rPr>
+          <w:rFonts w:ascii="Agency FB" w:hAnsi="Agency FB"/>
+          <w:sz w:val="28"/>
+          <w:szCs w:val="28"/>
+        </w:rPr>
+      </w:pPr>
+    </w:p>
+    <w:p>
+      <w:pPr>
+        <w:rPr>
+          <w:rFonts w:ascii="Agency FB" w:hAnsi="Agency FB"/>
+          <w:color w:val="00B050"/>
+          <w:sz w:val="28"/>
+          <w:szCs w:val="28"/>
+        </w:rPr>
+      </w:pPr>
+      <w:r>
+        <w:rPr>
+          <w:rFonts w:ascii="Agency FB" w:hAnsi="Agency FB"/>
+          <w:color w:val="00B050"/>
+          <w:sz w:val="28"/>
+          <w:szCs w:val="28"/>
+        </w:rPr>
+        <w:t>Búsqueda con la sentencia WHERE:</w:t>
+      </w:r>
+    </w:p>
+    <w:p>
+      <w:pPr>
+        <w:rPr>
+          <w:rFonts w:ascii="Agency FB" w:hAnsi="Agency FB"/>
+          <w:sz w:val="28"/>
+          <w:szCs w:val="28"/>
+        </w:rPr>
+      </w:pPr>
+      <w:r>
+        <w:rPr>
+          <w:rFonts w:ascii="Agency FB" w:hAnsi="Agency FB"/>
+          <w:sz w:val="28"/>
+          <w:szCs w:val="28"/>
+        </w:rPr>
+        <w:t>MATCH (p)-</w:t>
+      </w:r>
+      <w:proofErr w:type="gramStart"/>
+      <w:r>
+        <w:rPr>
+          <w:rFonts w:ascii="Agency FB" w:hAnsi="Agency FB"/>
+          <w:sz w:val="28"/>
+          <w:szCs w:val="28"/>
+        </w:rPr>
+        <w:t>[:ACTED</w:t>
+      </w:r>
+      <w:proofErr w:type="gramEnd"/>
+      <w:r>
+        <w:rPr>
+          <w:rFonts w:ascii="Agency FB" w:hAnsi="Agency FB"/>
+          <w:sz w:val="28"/>
+          <w:szCs w:val="28"/>
+        </w:rPr>
+        <w:t>_IN]-&gt;(m)</w:t>
+      </w:r>
+    </w:p>
+    <w:p>
+      <w:pPr>
+        <w:rPr>
+          <w:rFonts w:ascii="Agency FB" w:hAnsi="Agency FB"/>
+          <w:sz w:val="28"/>
+          <w:szCs w:val="28"/>
+        </w:rPr>
+      </w:pPr>
+      <w:r>
+        <w:rPr>
+          <w:rFonts w:ascii="Agency FB" w:hAnsi="Agency FB"/>
+          <w:sz w:val="28"/>
+          <w:szCs w:val="28"/>
+        </w:rPr>
+        <w:t xml:space="preserve">WHERE </w:t>
+      </w:r>
+      <w:proofErr w:type="gramStart"/>
+      <w:r>
+        <w:rPr>
+          <w:rFonts w:ascii="Agency FB" w:hAnsi="Agency FB"/>
+          <w:sz w:val="28"/>
+          <w:szCs w:val="28"/>
+        </w:rPr>
+        <w:t>p:Person</w:t>
+      </w:r>
+      <w:proofErr w:type="gramEnd"/>
+      <w:r>
+        <w:rPr>
+          <w:rFonts w:ascii="Agency FB" w:hAnsi="Agency FB"/>
+          <w:sz w:val="28"/>
+          <w:szCs w:val="28"/>
+        </w:rPr>
+        <w:t xml:space="preserve"> AND m:Movie AND m.title='The Matrix'</w:t>
+      </w:r>
+    </w:p>
+    <w:p>
+      <w:pPr>
+        <w:rPr>
+          <w:rFonts w:ascii="Agency FB" w:hAnsi="Agency FB"/>
+          <w:sz w:val="28"/>
+          <w:szCs w:val="28"/>
+        </w:rPr>
+      </w:pPr>
+      <w:r>
+        <w:rPr>
+          <w:rFonts w:ascii="Agency FB" w:hAnsi="Agency FB"/>
+          <w:sz w:val="28"/>
+          <w:szCs w:val="28"/>
+        </w:rPr>
+        <w:t>RETURN p.name</w:t>
+      </w:r>
+    </w:p>
+    <w:p>
+      <w:pPr>
+        <w:rPr>
+          <w:rFonts w:ascii="Agency FB" w:hAnsi="Agency FB"/>
+          <w:sz w:val="28"/>
+          <w:szCs w:val="28"/>
+        </w:rPr>
+      </w:pPr>
+    </w:p>
+    <w:p>
+      <w:pPr>
+        <w:rPr>
+          <w:rFonts w:ascii="Agency FB" w:hAnsi="Agency FB"/>
+          <w:color w:val="00B050"/>
+          <w:sz w:val="28"/>
+          <w:szCs w:val="28"/>
+        </w:rPr>
+      </w:pPr>
+      <w:r>
+        <w:rPr>
+          <w:rFonts w:ascii="Agency FB" w:hAnsi="Agency FB"/>
+          <w:color w:val="00B050"/>
+          <w:sz w:val="28"/>
+          <w:szCs w:val="28"/>
+        </w:rPr>
+        <w:t xml:space="preserve">Para devolver informacion </w:t>
+      </w:r>
+      <w:r>
+        <w:rPr>
+          <w:rFonts w:ascii="Agency FB" w:hAnsi="Agency FB"/>
+          <w:color w:val="00B050"/>
+          <w:sz w:val="28"/>
+          <w:szCs w:val="28"/>
+        </w:rPr>
+        <w:t>de la película con un campo tagline existente</w:t>
+      </w:r>
+    </w:p>
+    <w:p>
+      <w:pPr>
+        <w:rPr>
+          <w:rFonts w:ascii="Agency FB" w:hAnsi="Agency FB"/>
+          <w:sz w:val="28"/>
+          <w:szCs w:val="28"/>
+          <w:lang w:val="en-US"/>
+        </w:rPr>
+      </w:pPr>
+      <w:r>
+        <w:rPr>
+          <w:rFonts w:ascii="Agency FB" w:hAnsi="Agency FB"/>
+          <w:sz w:val="28"/>
+          <w:szCs w:val="28"/>
+          <w:lang w:val="en-US"/>
+        </w:rPr>
+        <w:t>MATCH (</w:t>
+      </w:r>
+      <w:proofErr w:type="gramStart"/>
+      <w:r>
+        <w:rPr>
+          <w:rFonts w:ascii="Agency FB" w:hAnsi="Agency FB"/>
+          <w:sz w:val="28"/>
+          <w:szCs w:val="28"/>
+          <w:lang w:val="en-US"/>
+        </w:rPr>
+        <w:t>p:Person</w:t>
+      </w:r>
+      <w:proofErr w:type="gramEnd"/>
+      <w:r>
+        <w:rPr>
+          <w:rFonts w:ascii="Agency FB" w:hAnsi="Agency FB"/>
+          <w:sz w:val="28"/>
+          <w:szCs w:val="28"/>
+          <w:lang w:val="en-US"/>
+        </w:rPr>
+        <w:t>)-[:ACTED_IN]-&gt;(m:Movie)</w:t>
+      </w:r>
+    </w:p>
+    <w:p>
+      <w:pPr>
+        <w:rPr>
+          <w:rFonts w:ascii="Agency FB" w:hAnsi="Agency FB"/>
+          <w:sz w:val="28"/>
+          <w:szCs w:val="28"/>
+        </w:rPr>
+      </w:pPr>
+      <w:r>
+        <w:rPr>
+          <w:rFonts w:ascii="Agency FB" w:hAnsi="Agency FB"/>
+          <w:sz w:val="28"/>
+          <w:szCs w:val="28"/>
+        </w:rPr>
+        <w:t>WHERE p.name='Jack Nicholson' AND exists(</w:t>
+      </w:r>
+      <w:proofErr w:type="gramStart"/>
+      <w:r>
+        <w:rPr>
+          <w:rFonts w:ascii="Agency FB" w:hAnsi="Agency FB"/>
+          <w:sz w:val="28"/>
+          <w:szCs w:val="28"/>
+        </w:rPr>
+        <w:t>m.tagline</w:t>
+      </w:r>
+      <w:proofErr w:type="gramEnd"/>
+      <w:r>
+        <w:rPr>
+          <w:rFonts w:ascii="Agency FB" w:hAnsi="Agency FB"/>
+          <w:sz w:val="28"/>
+          <w:szCs w:val="28"/>
+        </w:rPr>
+        <w:t>)</w:t>
+      </w:r>
+    </w:p>
+    <w:p>
+      <w:pPr>
+        <w:rPr>
+          <w:rFonts w:ascii="Agency FB" w:hAnsi="Agency FB"/>
+          <w:sz w:val="28"/>
+          <w:szCs w:val="28"/>
+        </w:rPr>
+      </w:pPr>
+      <w:r>
+        <w:rPr>
+          <w:rFonts w:ascii="Agency FB" w:hAnsi="Agency FB"/>
+          <w:sz w:val="28"/>
+          <w:szCs w:val="28"/>
         </w:rPr>
         <w:t xml:space="preserve">RETURN </w:t>
       </w:r>
-      <w:proofErr w:type="spellStart"/>
-      <w:r>
-        <w:rPr>
-          <w:rFonts w:ascii="Agency FB" w:hAnsi="Agency FB"/>
-          <w:color w:val="ED7D31" w:themeColor="accent2"/>
-          <w:sz w:val="24"/>
-          <w:szCs w:val="24"/>
-        </w:rPr>
-        <w:t>friendships</w:t>
-      </w:r>
-      <w:proofErr w:type="spellEnd"/>
-    </w:p>
-    <w:p>
-      <w:pPr>
-        <w:jc w:val="both"/>
-        <w:rPr>
-          <w:rFonts w:ascii="Agency FB" w:hAnsi="Agency FB"/>
-          <w:color w:val="ED7D31" w:themeColor="accent2"/>
-          <w:sz w:val="24"/>
-          <w:szCs w:val="24"/>
-        </w:rPr>
-      </w:pPr>
-    </w:p>
-    <w:p>
-      <w:pPr>
-        <w:jc w:val="both"/>
-        <w:rPr>
-          <w:rFonts w:ascii="Agency FB" w:hAnsi="Agency FB"/>
-          <w:sz w:val="24"/>
-          <w:szCs w:val="24"/>
-        </w:rPr>
-      </w:pPr>
-      <w:r>
-        <w:rPr>
-          <w:rFonts w:ascii="Agency FB" w:hAnsi="Agency FB"/>
-          <w:sz w:val="24"/>
-          <w:szCs w:val="24"/>
-        </w:rPr>
-        <w:t>Como bien se puede observar para realizar la búsqueda de todos los amigos de todas las personas es simple. Si solo quisiéramos saber los amigos de amigos solo tendríamos</w:t>
-      </w:r>
+      <w:proofErr w:type="gramStart"/>
+      <w:r>
+        <w:rPr>
+          <w:rFonts w:ascii="Agency FB" w:hAnsi="Agency FB"/>
+          <w:sz w:val="28"/>
+          <w:szCs w:val="28"/>
+        </w:rPr>
+        <w:t>m.title</w:t>
+      </w:r>
+      <w:proofErr w:type="gramEnd"/>
+      <w:r>
+        <w:rPr>
+          <w:rFonts w:ascii="Agency FB" w:hAnsi="Agency FB"/>
+          <w:sz w:val="28"/>
+          <w:szCs w:val="28"/>
+        </w:rPr>
+        <w:t>, m.tagline</w:t>
+      </w:r>
+    </w:p>
+    <w:p>
+      <w:pPr>
+        <w:rPr>
+          <w:rFonts w:ascii="Agency FB" w:hAnsi="Agency FB"/>
+          <w:sz w:val="28"/>
+          <w:szCs w:val="28"/>
+        </w:rPr>
+      </w:pPr>
+    </w:p>
+    <w:p>
+      <w:pPr>
+        <w:rPr>
+          <w:rFonts w:ascii="Agency FB" w:hAnsi="Agency FB"/>
+          <w:color w:val="00B050"/>
+          <w:sz w:val="28"/>
+          <w:szCs w:val="28"/>
+        </w:rPr>
+      </w:pPr>
+      <w:r>
+        <w:rPr>
+          <w:rFonts w:ascii="Agency FB" w:hAnsi="Agency FB"/>
+          <w:color w:val="00B050"/>
+          <w:sz w:val="28"/>
+          <w:szCs w:val="28"/>
+        </w:rPr>
+        <w:t>Uso de palabras clave cuando se trata de comparar cadenas de texto (</w:t>
+      </w:r>
+      <w:r>
+        <w:rPr>
+          <w:rFonts w:ascii="Agency FB" w:hAnsi="Agency FB"/>
+          <w:color w:val="00B050"/>
+          <w:sz w:val="28"/>
+          <w:szCs w:val="28"/>
+        </w:rPr>
+        <w:t>STARTS WITH, ENDS WITH, and CONTAINS</w:t>
+      </w:r>
+      <w:r>
+        <w:rPr>
+          <w:rFonts w:ascii="Agency FB" w:hAnsi="Agency FB"/>
+          <w:color w:val="00B050"/>
+          <w:sz w:val="28"/>
+          <w:szCs w:val="28"/>
+        </w:rPr>
+        <w:t>):</w:t>
+      </w:r>
+    </w:p>
+    <w:p>
+      <w:pPr>
+        <w:rPr>
+          <w:rFonts w:ascii="Agency FB" w:hAnsi="Agency FB"/>
+          <w:sz w:val="28"/>
+          <w:szCs w:val="28"/>
+          <w:lang w:val="en-US"/>
+        </w:rPr>
+      </w:pPr>
+      <w:r>
+        <w:rPr>
+          <w:rFonts w:ascii="Agency FB" w:hAnsi="Agency FB"/>
+          <w:sz w:val="28"/>
+          <w:szCs w:val="28"/>
+          <w:lang w:val="en-US"/>
+        </w:rPr>
+        <w:t>MATCH (</w:t>
+      </w:r>
+      <w:proofErr w:type="gramStart"/>
+      <w:r>
+        <w:rPr>
+          <w:rFonts w:ascii="Agency FB" w:hAnsi="Agency FB"/>
+          <w:sz w:val="28"/>
+          <w:szCs w:val="28"/>
+          <w:lang w:val="en-US"/>
+        </w:rPr>
+        <w:t>p:Person</w:t>
+      </w:r>
+      <w:proofErr w:type="gramEnd"/>
+      <w:r>
+        <w:rPr>
+          <w:rFonts w:ascii="Agency FB" w:hAnsi="Agency FB"/>
+          <w:sz w:val="28"/>
+          <w:szCs w:val="28"/>
+          <w:lang w:val="en-US"/>
+        </w:rPr>
+        <w:t>)-[:ACTED_IN]-&gt;()</w:t>
+      </w:r>
+    </w:p>
+    <w:p>
+      <w:pPr>
+        <w:rPr>
+          <w:rFonts w:ascii="Agency FB" w:hAnsi="Agency FB"/>
+          <w:sz w:val="28"/>
+          <w:szCs w:val="28"/>
+        </w:rPr>
+      </w:pPr>
+      <w:r>
+        <w:rPr>
+          <w:rFonts w:ascii="Agency FB" w:hAnsi="Agency FB"/>
+          <w:sz w:val="28"/>
+          <w:szCs w:val="28"/>
+        </w:rPr>
+        <w:t>WHERE p.name STARTS WITH 'Michael'</w:t>
+      </w:r>
+    </w:p>
+    <w:p>
+      <w:pPr>
+        <w:rPr>
+          <w:rFonts w:ascii="Agency FB" w:hAnsi="Agency FB"/>
+          <w:sz w:val="28"/>
+          <w:szCs w:val="28"/>
+        </w:rPr>
+      </w:pPr>
+      <w:r>
+        <w:rPr>
+          <w:rFonts w:ascii="Agency FB" w:hAnsi="Agency FB"/>
+          <w:sz w:val="28"/>
+          <w:szCs w:val="28"/>
+        </w:rPr>
+        <w:t>RETURN p.name</w:t>
+      </w:r>
+    </w:p>
+    <w:p>
+      <w:pPr>
+        <w:rPr>
+          <w:rFonts w:ascii="Agency FB" w:hAnsi="Agency FB"/>
+          <w:sz w:val="28"/>
+          <w:szCs w:val="28"/>
+        </w:rPr>
+      </w:pPr>
+    </w:p>
+    <w:p>
+      <w:pPr>
+        <w:rPr>
+          <w:rFonts w:ascii="Agency FB" w:hAnsi="Agency FB"/>
+          <w:color w:val="00B050"/>
+          <w:sz w:val="28"/>
+          <w:szCs w:val="28"/>
+        </w:rPr>
+      </w:pPr>
+      <w:r>
+        <w:rPr>
+          <w:rFonts w:ascii="Agency FB" w:hAnsi="Agency FB"/>
+          <w:color w:val="00B050"/>
+          <w:sz w:val="28"/>
+          <w:szCs w:val="28"/>
+        </w:rPr>
+        <w:t>La comparación a la hroa de usar cadenas tiene en cuenta si son mayúsculas o no las letras, para evitar eso podemos usar toLower:</w:t>
+      </w:r>
+    </w:p>
+    <w:p>
+      <w:pPr>
+        <w:rPr>
+          <w:rFonts w:ascii="Agency FB" w:hAnsi="Agency FB"/>
+          <w:sz w:val="28"/>
+          <w:szCs w:val="28"/>
+          <w:lang w:val="en-US"/>
+        </w:rPr>
+      </w:pPr>
+      <w:r>
+        <w:rPr>
+          <w:rFonts w:ascii="Agency FB" w:hAnsi="Agency FB"/>
+          <w:sz w:val="28"/>
+          <w:szCs w:val="28"/>
+          <w:lang w:val="en-US"/>
+        </w:rPr>
+        <w:t>MATCH (</w:t>
+      </w:r>
+      <w:proofErr w:type="gramStart"/>
+      <w:r>
+        <w:rPr>
+          <w:rFonts w:ascii="Agency FB" w:hAnsi="Agency FB"/>
+          <w:sz w:val="28"/>
+          <w:szCs w:val="28"/>
+          <w:lang w:val="en-US"/>
+        </w:rPr>
+        <w:t>p:Person</w:t>
+      </w:r>
+      <w:proofErr w:type="gramEnd"/>
+      <w:r>
+        <w:rPr>
+          <w:rFonts w:ascii="Agency FB" w:hAnsi="Agency FB"/>
+          <w:sz w:val="28"/>
+          <w:szCs w:val="28"/>
+          <w:lang w:val="en-US"/>
+        </w:rPr>
+        <w:t>)-[:ACTED_IN]-&gt;()</w:t>
+      </w:r>
+    </w:p>
+    <w:p>
+      <w:pPr>
+        <w:rPr>
+          <w:rFonts w:ascii="Agency FB" w:hAnsi="Agency FB"/>
+          <w:sz w:val="28"/>
+          <w:szCs w:val="28"/>
+        </w:rPr>
+      </w:pPr>
+      <w:r>
+        <w:rPr>
+          <w:rFonts w:ascii="Agency FB" w:hAnsi="Agency FB"/>
+          <w:sz w:val="28"/>
+          <w:szCs w:val="28"/>
+        </w:rPr>
+        <w:t>WHERE toLower(p.name) STARTS WITH 'michael'</w:t>
+      </w:r>
+    </w:p>
+    <w:p>
+      <w:pPr>
+        <w:rPr>
+          <w:rFonts w:ascii="Agency FB" w:hAnsi="Agency FB"/>
+          <w:sz w:val="28"/>
+          <w:szCs w:val="28"/>
+        </w:rPr>
+      </w:pPr>
+      <w:r>
+        <w:rPr>
+          <w:rFonts w:ascii="Agency FB" w:hAnsi="Agency FB"/>
+          <w:sz w:val="28"/>
+          <w:szCs w:val="28"/>
+        </w:rPr>
+        <w:t>RETURN p.name</w:t>
+      </w:r>
+    </w:p>
+    <w:p>
+      <w:pPr>
+        <w:rPr>
+          <w:rFonts w:ascii="Agency FB" w:hAnsi="Agency FB"/>
+          <w:sz w:val="28"/>
+          <w:szCs w:val="28"/>
+        </w:rPr>
+      </w:pPr>
+    </w:p>
+    <w:p>
+      <w:pPr>
+        <w:rPr>
+          <w:rFonts w:ascii="Agency FB" w:hAnsi="Agency FB"/>
+          <w:sz w:val="28"/>
+          <w:szCs w:val="28"/>
+        </w:rPr>
+      </w:pPr>
+    </w:p>
+    <w:p>
+      <w:pPr>
+        <w:rPr>
+          <w:rFonts w:ascii="Agency FB" w:hAnsi="Agency FB"/>
+          <w:sz w:val="28"/>
+          <w:szCs w:val="28"/>
+        </w:rPr>
+      </w:pPr>
+      <w:r>
+        <w:rPr>
+          <w:rFonts w:ascii="Agency FB" w:hAnsi="Agency FB"/>
+          <w:sz w:val="28"/>
+          <w:szCs w:val="28"/>
+        </w:rPr>
+        <w:t>Testing with regular expressions</w:t>
+      </w:r>
+    </w:p>
+    <w:p>
+      <w:pPr>
+        <w:rPr>
+          <w:rFonts w:ascii="Agency FB" w:hAnsi="Agency FB"/>
+          <w:color w:val="00B050"/>
+          <w:sz w:val="28"/>
+          <w:szCs w:val="28"/>
+        </w:rPr>
+      </w:pPr>
+      <w:r>
+        <w:rPr>
+          <w:rFonts w:ascii="Agency FB" w:hAnsi="Agency FB"/>
+          <w:color w:val="00B050"/>
+          <w:sz w:val="28"/>
+          <w:szCs w:val="28"/>
+        </w:rPr>
+        <w:lastRenderedPageBreak/>
+        <w:t>También se puede hacer búsquedas donde se haga una búsqueda parcial por ejemplo cuando buscamos las personas cuyo nombre empiece por Tom:</w:t>
+      </w:r>
+    </w:p>
+    <w:p>
+      <w:pPr>
+        <w:rPr>
+          <w:rFonts w:ascii="Agency FB" w:hAnsi="Agency FB"/>
+          <w:sz w:val="28"/>
+          <w:szCs w:val="28"/>
+        </w:rPr>
+      </w:pPr>
+      <w:r>
+        <w:rPr>
+          <w:rFonts w:ascii="Agency FB" w:hAnsi="Agency FB"/>
+          <w:sz w:val="28"/>
+          <w:szCs w:val="28"/>
+        </w:rPr>
+        <w:t>MATCH (</w:t>
+      </w:r>
+      <w:proofErr w:type="gramStart"/>
+      <w:r>
+        <w:rPr>
+          <w:rFonts w:ascii="Agency FB" w:hAnsi="Agency FB"/>
+          <w:sz w:val="28"/>
+          <w:szCs w:val="28"/>
+        </w:rPr>
+        <w:t>p:Person</w:t>
+      </w:r>
+      <w:proofErr w:type="gramEnd"/>
+      <w:r>
+        <w:rPr>
+          <w:rFonts w:ascii="Agency FB" w:hAnsi="Agency FB"/>
+          <w:sz w:val="28"/>
+          <w:szCs w:val="28"/>
+        </w:rPr>
+        <w:t>)</w:t>
+      </w:r>
+    </w:p>
+    <w:p>
+      <w:pPr>
+        <w:rPr>
+          <w:rFonts w:ascii="Agency FB" w:hAnsi="Agency FB"/>
+          <w:sz w:val="28"/>
+          <w:szCs w:val="28"/>
+        </w:rPr>
+      </w:pPr>
+      <w:r>
+        <w:rPr>
+          <w:rFonts w:ascii="Agency FB" w:hAnsi="Agency FB"/>
+          <w:sz w:val="28"/>
+          <w:szCs w:val="28"/>
+        </w:rPr>
+        <w:t>WHERE p.name =~'</w:t>
+      </w:r>
+      <w:proofErr w:type="gramStart"/>
+      <w:r>
+        <w:rPr>
+          <w:rFonts w:ascii="Agency FB" w:hAnsi="Agency FB"/>
+          <w:sz w:val="28"/>
+          <w:szCs w:val="28"/>
+        </w:rPr>
+        <w:t>Tom.*</w:t>
+      </w:r>
+      <w:proofErr w:type="gramEnd"/>
+      <w:r>
+        <w:rPr>
+          <w:rFonts w:ascii="Agency FB" w:hAnsi="Agency FB"/>
+          <w:sz w:val="28"/>
+          <w:szCs w:val="28"/>
+        </w:rPr>
+        <w:t>'</w:t>
+      </w:r>
+    </w:p>
+    <w:p>
+      <w:pPr>
+        <w:rPr>
+          <w:rFonts w:ascii="Agency FB" w:hAnsi="Agency FB"/>
+          <w:sz w:val="28"/>
+          <w:szCs w:val="28"/>
+        </w:rPr>
+      </w:pPr>
+      <w:r>
+        <w:rPr>
+          <w:rFonts w:ascii="Agency FB" w:hAnsi="Agency FB"/>
+          <w:sz w:val="28"/>
+          <w:szCs w:val="28"/>
+        </w:rPr>
+        <w:t>RETURN p.name</w:t>
+      </w:r>
+    </w:p>
+    <w:p>
+      <w:pPr>
+        <w:rPr>
+          <w:rFonts w:ascii="Agency FB" w:hAnsi="Agency FB"/>
+          <w:sz w:val="28"/>
+          <w:szCs w:val="28"/>
+        </w:rPr>
+      </w:pPr>
+    </w:p>
+    <w:p>
+      <w:pPr>
+        <w:rPr>
+          <w:rFonts w:ascii="Agency FB" w:hAnsi="Agency FB"/>
+          <w:color w:val="00B050"/>
+          <w:sz w:val="28"/>
+          <w:szCs w:val="28"/>
+        </w:rPr>
+      </w:pPr>
+      <w:r>
+        <w:rPr>
+          <w:rFonts w:ascii="Agency FB" w:hAnsi="Agency FB"/>
+          <w:color w:val="00B050"/>
+          <w:sz w:val="28"/>
+          <w:szCs w:val="28"/>
+        </w:rPr>
+        <w:t>Misma búsqueda que antes, pero excluyendo las personas que hayan dirigido la película:</w:t>
+      </w:r>
+    </w:p>
+    <w:p>
+      <w:pPr>
+        <w:rPr>
+          <w:rFonts w:ascii="Agency FB" w:hAnsi="Agency FB"/>
+          <w:sz w:val="28"/>
+          <w:szCs w:val="28"/>
+          <w:lang w:val="en-US"/>
+        </w:rPr>
+      </w:pPr>
+      <w:r>
+        <w:rPr>
+          <w:rFonts w:ascii="Agency FB" w:hAnsi="Agency FB"/>
+          <w:sz w:val="28"/>
+          <w:szCs w:val="28"/>
+          <w:lang w:val="en-US"/>
+        </w:rPr>
+        <w:t>MATCH (</w:t>
+      </w:r>
+      <w:proofErr w:type="gramStart"/>
+      <w:r>
+        <w:rPr>
+          <w:rFonts w:ascii="Agency FB" w:hAnsi="Agency FB"/>
+          <w:sz w:val="28"/>
+          <w:szCs w:val="28"/>
+          <w:lang w:val="en-US"/>
+        </w:rPr>
+        <w:t>p:Person</w:t>
+      </w:r>
+      <w:proofErr w:type="gramEnd"/>
+      <w:r>
+        <w:rPr>
+          <w:rFonts w:ascii="Agency FB" w:hAnsi="Agency FB"/>
+          <w:sz w:val="28"/>
+          <w:szCs w:val="28"/>
+          <w:lang w:val="en-US"/>
+        </w:rPr>
+        <w:t>)-[:WROTE]-&gt;(m:Movie)</w:t>
+      </w:r>
+    </w:p>
+    <w:p>
+      <w:pPr>
+        <w:rPr>
+          <w:rFonts w:ascii="Agency FB" w:hAnsi="Agency FB"/>
+          <w:sz w:val="28"/>
+          <w:szCs w:val="28"/>
+        </w:rPr>
+      </w:pPr>
+      <w:r>
+        <w:rPr>
+          <w:rFonts w:ascii="Agency FB" w:hAnsi="Agency FB"/>
+          <w:sz w:val="28"/>
+          <w:szCs w:val="28"/>
+        </w:rPr>
+        <w:t xml:space="preserve">WHERE NOT </w:t>
+      </w:r>
+      <w:proofErr w:type="gramStart"/>
+      <w:r>
+        <w:rPr>
+          <w:rFonts w:ascii="Agency FB" w:hAnsi="Agency FB"/>
+          <w:sz w:val="28"/>
+          <w:szCs w:val="28"/>
+        </w:rPr>
+        <w:t>exists( (</w:t>
+      </w:r>
+      <w:proofErr w:type="gramEnd"/>
+      <w:r>
+        <w:rPr>
+          <w:rFonts w:ascii="Agency FB" w:hAnsi="Agency FB"/>
+          <w:sz w:val="28"/>
+          <w:szCs w:val="28"/>
+        </w:rPr>
+        <w:t>p)-[:DIRECTED]-&gt;(m) )</w:t>
+      </w:r>
+    </w:p>
+    <w:p>
+      <w:pPr>
+        <w:rPr>
+          <w:rFonts w:ascii="Agency FB" w:hAnsi="Agency FB"/>
+          <w:sz w:val="28"/>
+          <w:szCs w:val="28"/>
+        </w:rPr>
+      </w:pPr>
+      <w:r>
+        <w:rPr>
+          <w:rFonts w:ascii="Agency FB" w:hAnsi="Agency FB"/>
+          <w:sz w:val="28"/>
+          <w:szCs w:val="28"/>
+        </w:rPr>
+        <w:t xml:space="preserve">RETURN p.name, </w:t>
+      </w:r>
+      <w:proofErr w:type="gramStart"/>
+      <w:r>
+        <w:rPr>
+          <w:rFonts w:ascii="Agency FB" w:hAnsi="Agency FB"/>
+          <w:sz w:val="28"/>
+          <w:szCs w:val="28"/>
+        </w:rPr>
+        <w:t>m.title</w:t>
+      </w:r>
+      <w:proofErr w:type="gramEnd"/>
+    </w:p>
+    <w:p>
+      <w:pPr>
+        <w:rPr>
+          <w:rFonts w:ascii="Agency FB" w:hAnsi="Agency FB"/>
+          <w:sz w:val="28"/>
+          <w:szCs w:val="28"/>
+        </w:rPr>
+      </w:pPr>
+    </w:p>
+    <w:p>
+      <w:pPr>
+        <w:rPr>
+          <w:rFonts w:ascii="Agency FB" w:hAnsi="Agency FB"/>
+          <w:color w:val="00B050"/>
+          <w:sz w:val="28"/>
+          <w:szCs w:val="28"/>
+        </w:rPr>
+      </w:pPr>
       <w:bookmarkStart w:id="0" w:name="_GoBack"/>
-      <w:bookmarkEnd w:id="0"/>
-      <w:r>
-        <w:rPr>
-          <w:rFonts w:ascii="Agency FB" w:hAnsi="Agency FB"/>
-          <w:sz w:val="24"/>
-          <w:szCs w:val="24"/>
-        </w:rPr>
-        <w:t xml:space="preserve"> que especificar en primer lugar que persona tomamos como referencia para buscar los amigos de sus amigos. Posteriormente añadimos un *2 dentro de los corchetes de </w:t>
-      </w:r>
-      <w:proofErr w:type="spellStart"/>
-      <w:r>
-        <w:rPr>
-          <w:rFonts w:ascii="Agency FB" w:hAnsi="Agency FB"/>
-          <w:sz w:val="24"/>
-          <w:szCs w:val="24"/>
-        </w:rPr>
-        <w:t>FriendsWith</w:t>
-      </w:r>
-      <w:proofErr w:type="spellEnd"/>
-      <w:r>
-        <w:rPr>
-          <w:rFonts w:ascii="Agency FB" w:hAnsi="Agency FB"/>
-          <w:sz w:val="24"/>
-          <w:szCs w:val="24"/>
-        </w:rPr>
-        <w:t xml:space="preserve"> de forma que no cogería todos los amigos sino los amigos que están en el segundo círculo de la persona de referencia.</w:t>
-      </w:r>
-    </w:p>
-    <w:p>
-      <w:pPr>
-        <w:jc w:val="both"/>
-        <w:rPr>
-          <w:rFonts w:ascii="Agency FB" w:hAnsi="Agency FB"/>
-          <w:sz w:val="24"/>
-          <w:szCs w:val="24"/>
-        </w:rPr>
-      </w:pPr>
-      <w:r>
-        <w:rPr>
-          <w:rFonts w:ascii="Agency FB" w:hAnsi="Agency FB"/>
-          <w:sz w:val="24"/>
-          <w:szCs w:val="24"/>
-        </w:rPr>
-        <w:t xml:space="preserve">Para poder conseguir el mejor resultado en la asignatura me dispongo a ver todos los videos del canal Tensor4Dummies de forma que pue3de utilizar </w:t>
-      </w:r>
-      <w:proofErr w:type="spellStart"/>
-      <w:r>
-        <w:rPr>
-          <w:rFonts w:ascii="Agency FB" w:hAnsi="Agency FB"/>
-          <w:sz w:val="24"/>
-          <w:szCs w:val="24"/>
-        </w:rPr>
-        <w:t>tensorflow</w:t>
-      </w:r>
-      <w:proofErr w:type="spellEnd"/>
-      <w:r>
-        <w:rPr>
-          <w:rFonts w:ascii="Agency FB" w:hAnsi="Agency FB"/>
-          <w:sz w:val="24"/>
-          <w:szCs w:val="24"/>
-        </w:rPr>
-        <w:t xml:space="preserve"> de forma fácil y también me dispongo a estudiar más en profundidad como programar en Python.</w:t>
-      </w:r>
-    </w:p>
-    <w:p>
-      <w:pPr>
-        <w:rPr>
-          <w:rFonts w:ascii="Agency FB" w:hAnsi="Agency FB"/>
-          <w:sz w:val="28"/>
-          <w:szCs w:val="28"/>
-        </w:rPr>
-      </w:pPr>
+      <w:r>
+        <w:rPr>
+          <w:rFonts w:ascii="Agency FB" w:hAnsi="Agency FB"/>
+          <w:color w:val="00B050"/>
+          <w:sz w:val="28"/>
+          <w:szCs w:val="28"/>
+        </w:rPr>
+        <w:t>Búsqueda de los nodos y relaciones</w:t>
+      </w:r>
+      <w:r>
+        <w:rPr>
+          <w:rFonts w:ascii="Agency FB" w:hAnsi="Agency FB"/>
+          <w:color w:val="00B050"/>
+          <w:sz w:val="28"/>
+          <w:szCs w:val="28"/>
+        </w:rPr>
+        <w:t xml:space="preserve"> </w:t>
+      </w:r>
+      <w:r>
+        <w:rPr>
+          <w:rFonts w:ascii="Agency FB" w:hAnsi="Agency FB"/>
+          <w:color w:val="00B050"/>
+          <w:sz w:val="28"/>
+          <w:szCs w:val="28"/>
+        </w:rPr>
+        <w:t xml:space="preserve">donde </w:t>
+      </w:r>
+      <w:r>
+        <w:rPr>
+          <w:rFonts w:ascii="Agency FB" w:hAnsi="Agency FB"/>
+          <w:color w:val="00B050"/>
+          <w:sz w:val="28"/>
+          <w:szCs w:val="28"/>
+        </w:rPr>
+        <w:t>Gene Hackman</w:t>
+      </w:r>
+      <w:r>
+        <w:rPr>
+          <w:rFonts w:ascii="Agency FB" w:hAnsi="Agency FB"/>
+          <w:color w:val="00B050"/>
+          <w:sz w:val="28"/>
+          <w:szCs w:val="28"/>
+        </w:rPr>
+        <w:t xml:space="preserve"> actúa en una película junto con otro actor y dicho actor dirige la película</w:t>
+      </w:r>
+      <w:r>
+        <w:rPr>
+          <w:rFonts w:ascii="Agency FB" w:hAnsi="Agency FB"/>
+          <w:color w:val="00B050"/>
+          <w:sz w:val="28"/>
+          <w:szCs w:val="28"/>
+        </w:rPr>
+        <w:t xml:space="preserve"> </w:t>
+      </w:r>
+    </w:p>
+    <w:bookmarkEnd w:id="0"/>
+    <w:p>
+      <w:pPr>
+        <w:rPr>
+          <w:rFonts w:ascii="Agency FB" w:hAnsi="Agency FB"/>
+          <w:sz w:val="28"/>
+          <w:szCs w:val="28"/>
+          <w:lang w:val="en-US"/>
+        </w:rPr>
+      </w:pPr>
+      <w:r>
+        <w:rPr>
+          <w:rFonts w:ascii="Agency FB" w:hAnsi="Agency FB"/>
+          <w:sz w:val="28"/>
+          <w:szCs w:val="28"/>
+          <w:lang w:val="en-US"/>
+        </w:rPr>
+        <w:t>MATCH (gene:Person)-[:ACTED_IN]-&gt;(m:Movie)&lt;-[:ACTED_IN]-(other:Person)</w:t>
+      </w:r>
+    </w:p>
+    <w:p>
+      <w:pPr>
+        <w:rPr>
+          <w:rFonts w:ascii="Agency FB" w:hAnsi="Agency FB"/>
+          <w:sz w:val="28"/>
+          <w:szCs w:val="28"/>
+        </w:rPr>
+      </w:pPr>
+      <w:r>
+        <w:rPr>
+          <w:rFonts w:ascii="Agency FB" w:hAnsi="Agency FB"/>
+          <w:sz w:val="28"/>
+          <w:szCs w:val="28"/>
+        </w:rPr>
+        <w:t>WHERE gene.name= 'Gene Hackman'</w:t>
+      </w:r>
+    </w:p>
+    <w:p>
+      <w:pPr>
+        <w:rPr>
+          <w:rFonts w:ascii="Agency FB" w:hAnsi="Agency FB"/>
+          <w:sz w:val="28"/>
+          <w:szCs w:val="28"/>
+        </w:rPr>
+      </w:pPr>
+      <w:r>
+        <w:rPr>
+          <w:rFonts w:ascii="Agency FB" w:hAnsi="Agency FB"/>
+          <w:sz w:val="28"/>
+          <w:szCs w:val="28"/>
+        </w:rPr>
+        <w:t xml:space="preserve">AND </w:t>
+      </w:r>
+      <w:proofErr w:type="gramStart"/>
+      <w:r>
+        <w:rPr>
+          <w:rFonts w:ascii="Agency FB" w:hAnsi="Agency FB"/>
+          <w:sz w:val="28"/>
+          <w:szCs w:val="28"/>
+        </w:rPr>
+        <w:t>exists( (</w:t>
+      </w:r>
+      <w:proofErr w:type="gramEnd"/>
+      <w:r>
+        <w:rPr>
+          <w:rFonts w:ascii="Agency FB" w:hAnsi="Agency FB"/>
+          <w:sz w:val="28"/>
+          <w:szCs w:val="28"/>
+        </w:rPr>
+        <w:t>other)-[:DIRECTED]-&gt;(m) )</w:t>
+      </w:r>
+    </w:p>
+    <w:p>
+      <w:pPr>
+        <w:rPr>
+          <w:rFonts w:ascii="Agency FB" w:hAnsi="Agency FB"/>
+          <w:sz w:val="28"/>
+          <w:szCs w:val="28"/>
+        </w:rPr>
+      </w:pPr>
+      <w:proofErr w:type="gramStart"/>
+      <w:r>
+        <w:rPr>
+          <w:rFonts w:ascii="Agency FB" w:hAnsi="Agency FB"/>
+          <w:sz w:val="28"/>
+          <w:szCs w:val="28"/>
+        </w:rPr>
+        <w:t>RETURN  gene</w:t>
+      </w:r>
+      <w:proofErr w:type="gramEnd"/>
+      <w:r>
+        <w:rPr>
+          <w:rFonts w:ascii="Agency FB" w:hAnsi="Agency FB"/>
+          <w:sz w:val="28"/>
+          <w:szCs w:val="28"/>
+        </w:rPr>
+        <w:t>, other, m</w:t>
+      </w:r>
     </w:p>
     <w:sectPr>
       <w:pgSz w:w="11906" w:h="16838"/>
@@ -2591,6 +3430,7 @@
     <w:lsdException w:name="HTML Sample" w:semiHidden="1" w:unhideWhenUsed="1"/>
     <w:lsdException w:name="HTML Typewriter" w:semiHidden="1" w:unhideWhenUsed="1"/>
     <w:lsdException w:name="HTML Variable" w:semiHidden="1" w:unhideWhenUsed="1"/>
+    <w:lsdException w:name="Normal Table" w:semiHidden="1" w:unhideWhenUsed="1"/>
     <w:lsdException w:name="annotation subject" w:semiHidden="1" w:unhideWhenUsed="1"/>
     <w:lsdException w:name="No List" w:semiHidden="1" w:unhideWhenUsed="1"/>
     <w:lsdException w:name="Outline List 1" w:semiHidden="1" w:unhideWhenUsed="1"/>
@@ -2636,9 +3476,11 @@
     <w:lsdException w:name="Table Subtle 1" w:semiHidden="1" w:unhideWhenUsed="1"/>
     <w:lsdException w:name="Table Subtle 2" w:semiHidden="1" w:unhideWhenUsed="1"/>
     <w:lsdException w:name="Table Web 1" w:semiHidden="1" w:unhideWhenUsed="1"/>
+    <w:lsdException w:name="Table Web 2" w:semiHidden="1" w:unhideWhenUsed="1"/>
     <w:lsdException w:name="Table Web 3" w:semiHidden="1" w:unhideWhenUsed="1"/>
     <w:lsdException w:name="Balloon Text" w:semiHidden="1" w:unhideWhenUsed="1"/>
     <w:lsdException w:name="Table Grid" w:uiPriority="39"/>
+    <w:lsdException w:name="Table Theme" w:semiHidden="1" w:unhideWhenUsed="1"/>
     <w:lsdException w:name="Placeholder Text" w:semiHidden="1"/>
     <w:lsdException w:name="No Spacing" w:uiPriority="1" w:qFormat="1"/>
     <w:lsdException w:name="Light Shading" w:uiPriority="60"/>
@@ -2903,6 +3745,17 @@
       <w:color w:val="0000FF"/>
       <w:u w:val="single"/>
     </w:rPr>
+  </w:style>
+  <w:style w:type="paragraph" w:styleId="Prrafodelista">
+    <w:name w:val="List Paragraph"/>
+    <w:basedOn w:val="Normal"/>
+    <w:uiPriority w:val="34"/>
+    <w:qFormat/>
+    <w:rsid w:val="00881F2C"/>
+    <w:pPr>
+      <w:ind w:left="720"/>
+      <w:contextualSpacing/>
+    </w:pPr>
   </w:style>
 </w:styles>
 </file>
